--- a/mikehogueresume2015.docx
+++ b/mikehogueresume2015.docx
@@ -4,93 +4,52 @@
   <w:body>
     <w:p>
       <w:pPr>
-        <w:spacing w:line="300" w:lineRule="auto"/>
-        <w:rPr>
-          <w:rFonts w:ascii="Georgia" w:hAnsi="Georgia"/>
-          <w:sz w:val="20"/>
-          <w:szCs w:val="20"/>
-        </w:rPr>
-      </w:pPr>
-      <w:r>
-        <w:rPr>
-          <w:rFonts w:ascii="Georgia" w:hAnsi="Georgia"/>
-          <w:b/>
-          <w:sz w:val="24"/>
-          <w:szCs w:val="24"/>
-        </w:rPr>
-        <w:t xml:space="preserve">                                                  </w:t>
-      </w:r>
-      <w:r>
-        <w:rPr>
-          <w:rFonts w:ascii="Georgia" w:hAnsi="Georgia"/>
-          <w:b/>
-          <w:sz w:val="24"/>
-          <w:szCs w:val="24"/>
-        </w:rPr>
-        <w:t xml:space="preserve">                 </w:t>
-      </w:r>
-      <w:r>
-        <w:rPr>
-          <w:rFonts w:ascii="Georgia" w:hAnsi="Georgia"/>
-          <w:b/>
-          <w:sz w:val="24"/>
-          <w:szCs w:val="24"/>
-        </w:rPr>
-        <w:t xml:space="preserve"> </w:t>
-      </w:r>
-      <w:r>
-        <w:rPr>
-          <w:rFonts w:ascii="Georgia" w:hAnsi="Georgia"/>
-          <w:b/>
-          <w:sz w:val="24"/>
-          <w:szCs w:val="24"/>
-        </w:rPr>
-        <w:t xml:space="preserve">        </w:t>
-      </w:r>
-      <w:r>
-        <w:rPr>
-          <w:rFonts w:ascii="Georgia" w:hAnsi="Georgia"/>
-          <w:sz w:val="28"/>
-          <w:szCs w:val="28"/>
+        <w:spacing w:after="0" w:line="300" w:lineRule="auto"/>
+        <w:jc w:val="center"/>
+        <w:rPr>
+          <w:rFonts w:ascii="Georgia" w:hAnsi="Georgia"/>
+          <w:sz w:val="36"/>
+          <w:szCs w:val="36"/>
+        </w:rPr>
+      </w:pPr>
+      <w:bookmarkStart w:id="0" w:name="OLE_LINK2"/>
+      <w:bookmarkStart w:id="1" w:name="OLE_LINK3"/>
+      <w:r>
+        <w:rPr>
+          <w:rFonts w:ascii="Georgia" w:hAnsi="Georgia"/>
+          <w:sz w:val="48"/>
+          <w:szCs w:val="48"/>
         </w:rPr>
         <w:t>M</w:t>
       </w:r>
       <w:r>
         <w:rPr>
           <w:rFonts w:ascii="Georgia" w:hAnsi="Georgia"/>
-          <w:sz w:val="20"/>
-          <w:szCs w:val="20"/>
-        </w:rPr>
-        <w:t>IKE</w:t>
-      </w:r>
-      <w:r>
-        <w:rPr>
-          <w:rFonts w:ascii="Georgia" w:hAnsi="Georgia"/>
-          <w:sz w:val="24"/>
-          <w:szCs w:val="24"/>
-        </w:rPr>
-        <w:t xml:space="preserve"> </w:t>
-      </w:r>
-      <w:r>
-        <w:rPr>
-          <w:rFonts w:ascii="Georgia" w:hAnsi="Georgia"/>
-          <w:sz w:val="28"/>
-          <w:szCs w:val="28"/>
+          <w:sz w:val="36"/>
+          <w:szCs w:val="36"/>
+        </w:rPr>
+        <w:t xml:space="preserve">ICHAEL </w:t>
+      </w:r>
+      <w:r>
+        <w:rPr>
+          <w:rFonts w:ascii="Georgia" w:hAnsi="Georgia"/>
+          <w:sz w:val="48"/>
+          <w:szCs w:val="48"/>
         </w:rPr>
         <w:t>H</w:t>
       </w:r>
       <w:r>
         <w:rPr>
           <w:rFonts w:ascii="Georgia" w:hAnsi="Georgia"/>
-          <w:sz w:val="20"/>
-          <w:szCs w:val="20"/>
+          <w:sz w:val="36"/>
+          <w:szCs w:val="36"/>
         </w:rPr>
         <w:t>OGUE</w:t>
       </w:r>
     </w:p>
     <w:p>
       <w:pPr>
-        <w:spacing w:line="300" w:lineRule="auto"/>
+        <w:spacing w:after="240" w:line="300" w:lineRule="auto"/>
         <w:rPr>
           <w:rFonts w:ascii="Georgia" w:hAnsi="Georgia"/>
           <w:sz w:val="16"/>
@@ -105,8 +64,8 @@
         </w:rPr>
         <w:t>10333 N Oracle Rd #8103, Oro Valley, AZ 85737</w:t>
       </w:r>
-      <w:bookmarkStart w:id="0" w:name="OLE_LINK6"/>
-      <w:bookmarkStart w:id="1" w:name="OLE_LINK7"/>
+      <w:bookmarkStart w:id="2" w:name="OLE_LINK6"/>
+      <w:bookmarkStart w:id="3" w:name="OLE_LINK7"/>
       <w:r>
         <w:rPr>
           <w:rFonts w:ascii="Georgia" w:hAnsi="Georgia"/>
@@ -137,7 +96,7 @@
           <w:sz w:val="16"/>
           <w:szCs w:val="16"/>
         </w:rPr>
-        <w:t xml:space="preserve">            </w:t>
+        <w:t xml:space="preserve">             </w:t>
       </w:r>
       <w:r>
         <w:rPr>
@@ -147,39 +106,23 @@
         </w:rPr>
         <w:t xml:space="preserve"> </w:t>
       </w:r>
+      <w:bookmarkEnd w:id="2"/>
+      <w:bookmarkEnd w:id="3"/>
       <w:r>
         <w:rPr>
           <w:rFonts w:ascii="Georgia" w:hAnsi="Georgia"/>
           <w:sz w:val="16"/>
           <w:szCs w:val="16"/>
         </w:rPr>
-        <w:t xml:space="preserve"> </w:t>
-      </w:r>
-      <w:bookmarkEnd w:id="0"/>
-      <w:bookmarkEnd w:id="1"/>
+        <w:t xml:space="preserve">(520) </w:t>
+      </w:r>
       <w:r>
         <w:rPr>
           <w:rFonts w:ascii="Georgia" w:hAnsi="Georgia"/>
           <w:sz w:val="16"/>
           <w:szCs w:val="16"/>
         </w:rPr>
-        <w:t xml:space="preserve">(520) </w:t>
-      </w:r>
-      <w:r>
-        <w:rPr>
-          <w:rFonts w:ascii="Georgia" w:hAnsi="Georgia"/>
-          <w:sz w:val="16"/>
-          <w:szCs w:val="16"/>
-        </w:rPr>
-        <w:t>609-1637</w:t>
-      </w:r>
-      <w:r>
-        <w:rPr>
-          <w:rFonts w:ascii="Georgia" w:hAnsi="Georgia"/>
-          <w:sz w:val="16"/>
-          <w:szCs w:val="16"/>
-        </w:rPr>
-        <w:t xml:space="preserve">   </w:t>
+        <w:t xml:space="preserve">609-1637   </w:t>
       </w:r>
       <w:r>
         <w:rPr>
@@ -273,15 +216,7 @@
           <w:sz w:val="16"/>
           <w:szCs w:val="16"/>
         </w:rPr>
-        <w:t xml:space="preserve">                    </w:t>
-      </w:r>
-      <w:r>
-        <w:rPr>
-          <w:rFonts w:ascii="Georgia" w:hAnsi="Georgia"/>
-          <w:sz w:val="16"/>
-          <w:szCs w:val="16"/>
-        </w:rPr>
-        <w:t xml:space="preserve">            </w:t>
+        <w:t xml:space="preserve">                                </w:t>
       </w:r>
       <w:r>
         <w:rPr>
@@ -332,17 +267,7 @@
           <w:sz w:val="16"/>
           <w:szCs w:val="16"/>
         </w:rPr>
-        <w:t xml:space="preserve">                   </w:t>
-      </w:r>
-      <w:bookmarkStart w:id="2" w:name="_GoBack"/>
-      <w:bookmarkEnd w:id="2"/>
-      <w:r>
-        <w:rPr>
-          <w:rFonts w:ascii="Georgia" w:hAnsi="Georgia"/>
-          <w:sz w:val="16"/>
-          <w:szCs w:val="16"/>
-        </w:rPr>
-        <w:t xml:space="preserve">  </w:t>
+        <w:t xml:space="preserve">                     </w:t>
       </w:r>
       <w:r>
         <w:rPr>
@@ -374,277 +299,215 @@
     </w:p>
     <w:p>
       <w:pPr>
-        <w:pBdr>
-          <w:top w:val="single" w:sz="6" w:space="1" w:color="auto"/>
-          <w:bottom w:val="single" w:sz="6" w:space="9" w:color="auto"/>
-        </w:pBdr>
-        <w:spacing w:line="300" w:lineRule="auto"/>
+        <w:spacing w:after="120" w:line="300" w:lineRule="auto"/>
+        <w:rPr>
+          <w:rFonts w:ascii="Georgia" w:hAnsi="Georgia"/>
+          <w:sz w:val="28"/>
+          <w:szCs w:val="28"/>
+        </w:rPr>
+      </w:pPr>
+      <w:r>
+        <w:rPr>
+          <w:rFonts w:ascii="Georgia" w:hAnsi="Georgia"/>
+          <w:sz w:val="36"/>
+          <w:szCs w:val="36"/>
+        </w:rPr>
+        <w:t>E</w:t>
+      </w:r>
+      <w:r>
+        <w:rPr>
+          <w:rFonts w:ascii="Georgia" w:hAnsi="Georgia"/>
+          <w:sz w:val="28"/>
+          <w:szCs w:val="28"/>
+        </w:rPr>
+        <w:t>DUCATION</w:t>
+      </w:r>
+    </w:p>
+    <w:bookmarkEnd w:id="0"/>
+    <w:bookmarkEnd w:id="1"/>
+    <w:p>
+      <w:pPr>
+        <w:spacing w:after="120" w:line="300" w:lineRule="auto"/>
+        <w:ind w:left="288"/>
+        <w:rPr>
+          <w:rFonts w:ascii="Georgia" w:hAnsi="Georgia"/>
+          <w:sz w:val="20"/>
+          <w:szCs w:val="20"/>
+        </w:rPr>
+      </w:pPr>
+      <w:r>
+        <w:rPr>
+          <w:rFonts w:ascii="Georgia" w:hAnsi="Georgia"/>
+          <w:b/>
+          <w:sz w:val="20"/>
+          <w:szCs w:val="20"/>
+        </w:rPr>
+        <w:t>University of Arizona</w:t>
+      </w:r>
+      <w:r>
+        <w:rPr>
+          <w:rFonts w:ascii="Georgia" w:hAnsi="Georgia"/>
+          <w:sz w:val="20"/>
+          <w:szCs w:val="20"/>
+        </w:rPr>
+        <w:br/>
+        <w:t>MS in Computer Science, Jan 2015 – Current</w:t>
+      </w:r>
+      <w:r>
+        <w:rPr>
+          <w:rFonts w:ascii="Georgia" w:hAnsi="Georgia"/>
+          <w:sz w:val="20"/>
+          <w:szCs w:val="20"/>
+        </w:rPr>
+        <w:br/>
+      </w:r>
+      <w:r>
+        <w:rPr>
+          <w:rFonts w:ascii="Georgia" w:hAnsi="Georgia"/>
+          <w:sz w:val="20"/>
+          <w:szCs w:val="20"/>
+        </w:rPr>
+        <w:br/>
+      </w:r>
+      <w:r>
+        <w:rPr>
+          <w:rFonts w:ascii="Georgia" w:hAnsi="Georgia"/>
+          <w:b/>
+          <w:sz w:val="20"/>
+          <w:szCs w:val="20"/>
+        </w:rPr>
+        <w:t>University of Arizona</w:t>
+      </w:r>
+      <w:r>
+        <w:rPr>
+          <w:rFonts w:ascii="Georgia" w:hAnsi="Georgia"/>
+          <w:sz w:val="20"/>
+          <w:szCs w:val="20"/>
+        </w:rPr>
+        <w:br/>
+      </w:r>
+      <w:r>
+        <w:rPr>
+          <w:rFonts w:ascii="Georgia" w:hAnsi="Georgia"/>
+          <w:sz w:val="20"/>
+          <w:szCs w:val="20"/>
+        </w:rPr>
+        <w:t xml:space="preserve">BS in Computer Science, May 2014 </w:t>
+      </w:r>
+      <w:r>
+        <w:rPr>
+          <w:rFonts w:ascii="Georgia" w:hAnsi="Georgia"/>
+          <w:sz w:val="20"/>
+          <w:szCs w:val="20"/>
+        </w:rPr>
+        <w:t xml:space="preserve">     </w:t>
+      </w:r>
+      <w:r>
+        <w:rPr>
+          <w:rFonts w:ascii="Georgia" w:hAnsi="Georgia"/>
+          <w:sz w:val="20"/>
+          <w:szCs w:val="20"/>
+        </w:rPr>
+        <w:t>GPA: 3.59</w:t>
+      </w:r>
+    </w:p>
+    <w:p>
+      <w:pPr>
+        <w:spacing w:after="120" w:line="300" w:lineRule="auto"/>
+        <w:rPr>
+          <w:rFonts w:ascii="Georgia" w:hAnsi="Georgia"/>
+          <w:sz w:val="28"/>
+          <w:szCs w:val="28"/>
+        </w:rPr>
+      </w:pPr>
+      <w:r>
+        <w:rPr>
+          <w:rFonts w:ascii="Georgia" w:hAnsi="Georgia"/>
+          <w:sz w:val="36"/>
+          <w:szCs w:val="36"/>
+        </w:rPr>
+        <w:t>E</w:t>
+      </w:r>
+      <w:r>
+        <w:rPr>
+          <w:rFonts w:ascii="Georgia" w:hAnsi="Georgia"/>
+          <w:sz w:val="28"/>
+          <w:szCs w:val="28"/>
+        </w:rPr>
+        <w:t>MPLOYMENT</w:t>
+      </w:r>
+    </w:p>
+    <w:p>
+      <w:pPr>
+        <w:spacing w:after="0" w:line="300" w:lineRule="auto"/>
+        <w:ind w:left="288"/>
+        <w:rPr>
+          <w:rFonts w:ascii="Georgia" w:hAnsi="Georgia"/>
+          <w:sz w:val="20"/>
+          <w:szCs w:val="20"/>
+        </w:rPr>
+      </w:pPr>
+      <w:r>
         <w:rPr>
           <w:rFonts w:ascii="Georgia" w:hAnsi="Georgia"/>
           <w:b/>
           <w:sz w:val="8"/>
           <w:szCs w:val="8"/>
         </w:rPr>
-      </w:pPr>
-      <w:r>
-        <w:rPr>
-          <w:rFonts w:ascii="Georgia" w:hAnsi="Georgia"/>
-          <w:b/>
-          <w:sz w:val="16"/>
-          <w:szCs w:val="16"/>
-        </w:rPr>
         <w:br/>
       </w:r>
-      <w:r>
-        <w:rPr>
-          <w:rFonts w:ascii="Georgia" w:hAnsi="Georgia"/>
-          <w:b/>
-          <w:sz w:val="28"/>
-          <w:szCs w:val="28"/>
-        </w:rPr>
-        <w:t>E</w:t>
-      </w:r>
-      <w:r>
-        <w:rPr>
-          <w:rFonts w:ascii="Georgia" w:hAnsi="Georgia"/>
-          <w:b/>
-          <w:sz w:val="20"/>
-          <w:szCs w:val="20"/>
-        </w:rPr>
-        <w:t>DUCATION</w:t>
-      </w:r>
-      <w:r>
-        <w:rPr>
-          <w:rFonts w:ascii="Georgia" w:hAnsi="Georgia"/>
-          <w:b/>
-          <w:sz w:val="20"/>
-          <w:szCs w:val="20"/>
-        </w:rPr>
-        <w:br/>
-      </w:r>
-      <w:r>
-        <w:rPr>
-          <w:rFonts w:ascii="Georgia" w:hAnsi="Georgia"/>
-          <w:sz w:val="20"/>
-          <w:szCs w:val="20"/>
-        </w:rPr>
-        <w:t xml:space="preserve">University of Arizona                                                                                                           </w:t>
-      </w:r>
-      <w:r>
-        <w:rPr>
-          <w:rFonts w:ascii="Georgia" w:hAnsi="Georgia"/>
-          <w:sz w:val="20"/>
-          <w:szCs w:val="20"/>
-        </w:rPr>
-        <w:t xml:space="preserve">                              M</w:t>
-      </w:r>
-      <w:r>
-        <w:rPr>
-          <w:rFonts w:ascii="Georgia" w:hAnsi="Georgia"/>
-          <w:sz w:val="20"/>
-          <w:szCs w:val="20"/>
-        </w:rPr>
-        <w:t>.</w:t>
-      </w:r>
-      <w:r>
-        <w:rPr>
-          <w:rFonts w:ascii="Georgia" w:hAnsi="Georgia"/>
-          <w:sz w:val="20"/>
-          <w:szCs w:val="20"/>
-        </w:rPr>
-        <w:t>S. in Computer Science</w:t>
-      </w:r>
-      <w:r>
-        <w:rPr>
-          <w:rFonts w:ascii="Georgia" w:hAnsi="Georgia"/>
-          <w:sz w:val="20"/>
-          <w:szCs w:val="20"/>
-        </w:rPr>
-        <w:br/>
-        <w:t xml:space="preserve">                                                                                                                                                                                             Jan 2015 - Current                                                                              </w:t>
-      </w:r>
-      <w:r>
-        <w:rPr>
-          <w:rFonts w:ascii="Georgia" w:hAnsi="Georgia"/>
-          <w:sz w:val="20"/>
-          <w:szCs w:val="20"/>
-        </w:rPr>
-        <w:br/>
-        <w:t>University of Arizona                                                                                                                                          B.S. in Computer Science</w:t>
-      </w:r>
-      <w:r>
-        <w:rPr>
-          <w:rFonts w:ascii="Georgia" w:hAnsi="Georgia"/>
-          <w:sz w:val="20"/>
-          <w:szCs w:val="20"/>
-        </w:rPr>
-        <w:br/>
-        <w:t>GPA: 3.59</w:t>
-      </w:r>
-      <w:r>
-        <w:rPr>
-          <w:rFonts w:ascii="Georgia" w:hAnsi="Georgia"/>
-          <w:sz w:val="20"/>
-          <w:szCs w:val="20"/>
-        </w:rPr>
-        <w:t xml:space="preserve"> overall, 3.5</w:t>
-      </w:r>
-      <w:r>
-        <w:rPr>
-          <w:rFonts w:ascii="Georgia" w:hAnsi="Georgia"/>
-          <w:sz w:val="20"/>
-          <w:szCs w:val="20"/>
-        </w:rPr>
-        <w:t>2</w:t>
-      </w:r>
-      <w:r>
-        <w:rPr>
-          <w:rFonts w:ascii="Georgia" w:hAnsi="Georgia"/>
-          <w:sz w:val="20"/>
-          <w:szCs w:val="20"/>
-        </w:rPr>
-        <w:t xml:space="preserve"> in CS Courses                                                                                   </w:t>
-      </w:r>
-      <w:r>
-        <w:rPr>
-          <w:rFonts w:ascii="Georgia" w:hAnsi="Georgia"/>
-          <w:sz w:val="20"/>
-          <w:szCs w:val="20"/>
-        </w:rPr>
-        <w:t xml:space="preserve">                               </w:t>
-      </w:r>
-      <w:r>
-        <w:rPr>
-          <w:rFonts w:ascii="Georgia" w:hAnsi="Georgia"/>
-          <w:sz w:val="20"/>
-          <w:szCs w:val="20"/>
-        </w:rPr>
-        <w:t xml:space="preserve">  Graduated</w:t>
-      </w:r>
-      <w:r>
-        <w:rPr>
-          <w:rFonts w:ascii="Georgia" w:hAnsi="Georgia"/>
-          <w:sz w:val="20"/>
-          <w:szCs w:val="20"/>
-        </w:rPr>
-        <w:t xml:space="preserve"> May, 2014</w:t>
-      </w:r>
-      <w:r>
-        <w:rPr>
-          <w:rFonts w:ascii="Georgia" w:hAnsi="Georgia"/>
-          <w:sz w:val="20"/>
-          <w:szCs w:val="20"/>
-        </w:rPr>
-        <w:br/>
-      </w:r>
-    </w:p>
-    <w:p>
-      <w:pPr>
-        <w:spacing w:after="0" w:line="300" w:lineRule="auto"/>
-        <w:rPr>
-          <w:rFonts w:ascii="Georgia" w:hAnsi="Georgia"/>
-          <w:sz w:val="20"/>
-          <w:szCs w:val="20"/>
-        </w:rPr>
-      </w:pPr>
-      <w:r>
-        <w:rPr>
-          <w:rFonts w:ascii="Georgia" w:hAnsi="Georgia"/>
-          <w:b/>
-          <w:sz w:val="28"/>
-          <w:szCs w:val="28"/>
-        </w:rPr>
-        <w:t>E</w:t>
-      </w:r>
-      <w:r>
-        <w:rPr>
-          <w:rFonts w:ascii="Georgia" w:hAnsi="Georgia"/>
-          <w:b/>
-          <w:sz w:val="20"/>
-          <w:szCs w:val="20"/>
-        </w:rPr>
-        <w:t>MPLOYMENT</w:t>
-      </w:r>
-      <w:r>
-        <w:rPr>
-          <w:rFonts w:ascii="Georgia" w:hAnsi="Georgia"/>
-          <w:b/>
-          <w:sz w:val="8"/>
-          <w:szCs w:val="8"/>
-        </w:rPr>
-        <w:br/>
-      </w:r>
-      <w:r>
-        <w:rPr>
-          <w:rFonts w:ascii="Georgia" w:hAnsi="Georgia"/>
-          <w:b/>
-          <w:sz w:val="8"/>
-          <w:szCs w:val="8"/>
-        </w:rPr>
-        <w:br/>
-      </w:r>
-      <w:r>
-        <w:rPr>
-          <w:rFonts w:ascii="Georgia" w:hAnsi="Georgia"/>
-          <w:b/>
-          <w:sz w:val="20"/>
-          <w:szCs w:val="20"/>
-        </w:rPr>
-        <w:t xml:space="preserve">Software </w:t>
-      </w:r>
-      <w:r>
-        <w:rPr>
-          <w:rFonts w:ascii="Georgia" w:hAnsi="Georgia"/>
-          <w:b/>
-          <w:sz w:val="20"/>
-          <w:szCs w:val="20"/>
-        </w:rPr>
-        <w:t xml:space="preserve">Engineering </w:t>
-      </w:r>
-      <w:r>
-        <w:rPr>
-          <w:rFonts w:ascii="Georgia" w:hAnsi="Georgia"/>
-          <w:b/>
-          <w:sz w:val="20"/>
-          <w:szCs w:val="20"/>
-        </w:rPr>
-        <w:t>Intern - Universal Tranware (</w:t>
-      </w:r>
-      <w:r>
-        <w:rPr>
-          <w:rFonts w:ascii="Georgia" w:hAnsi="Georgia"/>
-          <w:b/>
-          <w:sz w:val="20"/>
-          <w:szCs w:val="20"/>
-        </w:rPr>
-        <w:t>Jan</w:t>
-      </w:r>
-      <w:r>
-        <w:rPr>
-          <w:rFonts w:ascii="Georgia" w:hAnsi="Georgia"/>
-          <w:b/>
-          <w:sz w:val="20"/>
-          <w:szCs w:val="20"/>
-        </w:rPr>
-        <w:t xml:space="preserve"> 2014</w:t>
-      </w:r>
-      <w:r>
-        <w:rPr>
-          <w:rFonts w:ascii="Georgia" w:hAnsi="Georgia"/>
-          <w:b/>
-          <w:sz w:val="20"/>
-          <w:szCs w:val="20"/>
-        </w:rPr>
-        <w:t xml:space="preserve"> – Mar 2014, Feb 2013 – Apr 2013</w:t>
-      </w:r>
-      <w:r>
-        <w:rPr>
-          <w:rFonts w:ascii="Georgia" w:hAnsi="Georgia"/>
-          <w:b/>
-          <w:sz w:val="20"/>
-          <w:szCs w:val="20"/>
-        </w:rPr>
-        <w:t>)</w:t>
+      <w:bookmarkStart w:id="4" w:name="OLE_LINK4"/>
+      <w:r>
+        <w:rPr>
+          <w:rFonts w:ascii="Georgia" w:hAnsi="Georgia"/>
+          <w:b/>
+          <w:bCs/>
+          <w:sz w:val="20"/>
+          <w:szCs w:val="20"/>
+        </w:rPr>
+        <w:t>Software Engineering Intern – Garmin (May 20</w:t>
+      </w:r>
+      <w:r>
+        <w:rPr>
+          <w:rFonts w:ascii="Georgia" w:hAnsi="Georgia"/>
+          <w:b/>
+          <w:bCs/>
+          <w:sz w:val="20"/>
+          <w:szCs w:val="20"/>
+          <w:vertAlign w:val="superscript"/>
+        </w:rPr>
+        <w:t>th</w:t>
+      </w:r>
+      <w:r>
+        <w:rPr>
+          <w:rFonts w:ascii="Georgia" w:hAnsi="Georgia"/>
+          <w:b/>
+          <w:bCs/>
+          <w:sz w:val="20"/>
+          <w:szCs w:val="20"/>
+        </w:rPr>
+        <w:t>, 2013 – August 21</w:t>
+      </w:r>
+      <w:r>
+        <w:rPr>
+          <w:rFonts w:ascii="Georgia" w:hAnsi="Georgia"/>
+          <w:b/>
+          <w:bCs/>
+          <w:sz w:val="20"/>
+          <w:szCs w:val="20"/>
+          <w:vertAlign w:val="superscript"/>
+        </w:rPr>
+        <w:t>st</w:t>
+      </w:r>
+      <w:r>
+        <w:rPr>
+          <w:rFonts w:ascii="Georgia" w:hAnsi="Georgia"/>
+          <w:b/>
+          <w:bCs/>
+          <w:sz w:val="20"/>
+          <w:szCs w:val="20"/>
+        </w:rPr>
+        <w:t>, 2013)</w:t>
       </w:r>
     </w:p>
     <w:p>
@@ -655,52 +518,20 @@
           <w:numId w:val="1"/>
         </w:numPr>
         <w:spacing w:after="0" w:line="300" w:lineRule="auto"/>
-        <w:rPr>
-          <w:rFonts w:ascii="Georgia" w:hAnsi="Georgia"/>
-          <w:sz w:val="20"/>
-          <w:szCs w:val="20"/>
-        </w:rPr>
-      </w:pPr>
-      <w:bookmarkStart w:id="3" w:name="OLE_LINK15"/>
-      <w:r>
-        <w:rPr>
-          <w:rFonts w:ascii="Georgia" w:hAnsi="Georgia"/>
-          <w:sz w:val="20"/>
-          <w:szCs w:val="20"/>
-        </w:rPr>
-        <w:t>Modularized</w:t>
-      </w:r>
-      <w:r>
-        <w:rPr>
-          <w:rFonts w:ascii="Georgia" w:hAnsi="Georgia"/>
-          <w:sz w:val="20"/>
-          <w:szCs w:val="20"/>
-        </w:rPr>
-        <w:t xml:space="preserve"> a Ride Sharing</w:t>
-      </w:r>
-      <w:r>
-        <w:rPr>
-          <w:rFonts w:ascii="Georgia" w:hAnsi="Georgia"/>
-          <w:sz w:val="20"/>
-          <w:szCs w:val="20"/>
-        </w:rPr>
-        <w:t xml:space="preserve"> web</w:t>
-      </w:r>
-      <w:r>
-        <w:rPr>
-          <w:rFonts w:ascii="Georgia" w:hAnsi="Georgia"/>
-          <w:sz w:val="20"/>
-          <w:szCs w:val="20"/>
-        </w:rPr>
-        <w:t xml:space="preserve"> application</w:t>
-      </w:r>
-      <w:r>
-        <w:rPr>
-          <w:rFonts w:ascii="Georgia" w:hAnsi="Georgia"/>
-          <w:sz w:val="20"/>
-          <w:szCs w:val="20"/>
-        </w:rPr>
-        <w:t xml:space="preserve"> using PHP, Javascript, CSS and HTML</w:t>
+        <w:ind w:left="1080"/>
+        <w:rPr>
+          <w:rFonts w:ascii="Georgia" w:hAnsi="Georgia"/>
+          <w:sz w:val="20"/>
+          <w:szCs w:val="20"/>
+        </w:rPr>
+      </w:pPr>
+      <w:r>
+        <w:rPr>
+          <w:rFonts w:ascii="Georgia" w:hAnsi="Georgia"/>
+          <w:sz w:val="20"/>
+          <w:szCs w:val="20"/>
+        </w:rPr>
+        <w:t>Worked in a team of six using Git for versioning, Gerrit for code review, and JIRA for bug tracking</w:t>
       </w:r>
     </w:p>
     <w:p>
@@ -711,91 +542,36 @@
           <w:numId w:val="1"/>
         </w:numPr>
         <w:spacing w:after="0" w:line="300" w:lineRule="auto"/>
-        <w:rPr>
-          <w:rFonts w:ascii="Georgia" w:hAnsi="Georgia"/>
-          <w:sz w:val="20"/>
-          <w:szCs w:val="20"/>
-        </w:rPr>
-      </w:pPr>
-      <w:r>
-        <w:rPr>
-          <w:rFonts w:ascii="Georgia" w:hAnsi="Georgia"/>
-          <w:sz w:val="20"/>
-          <w:szCs w:val="20"/>
-        </w:rPr>
-        <w:t xml:space="preserve">Developed </w:t>
-      </w:r>
-      <w:r>
-        <w:rPr>
-          <w:rFonts w:ascii="Georgia" w:hAnsi="Georgia"/>
-          <w:sz w:val="20"/>
-          <w:szCs w:val="20"/>
-        </w:rPr>
-        <w:t xml:space="preserve">an </w:t>
-      </w:r>
-      <w:r>
-        <w:rPr>
-          <w:rFonts w:ascii="Georgia" w:hAnsi="Georgia"/>
-          <w:sz w:val="20"/>
-          <w:szCs w:val="20"/>
-        </w:rPr>
-        <w:t xml:space="preserve">Android app </w:t>
-      </w:r>
-      <w:r>
-        <w:rPr>
-          <w:rFonts w:ascii="Georgia" w:hAnsi="Georgia"/>
-          <w:sz w:val="20"/>
-          <w:szCs w:val="20"/>
-        </w:rPr>
-        <w:t>(</w:t>
-      </w:r>
-      <w:r>
-        <w:rPr>
-          <w:rFonts w:ascii="Georgia" w:hAnsi="Georgia"/>
-          <w:sz w:val="20"/>
-          <w:szCs w:val="20"/>
-        </w:rPr>
-        <w:t>for internal use</w:t>
-      </w:r>
-      <w:r>
-        <w:rPr>
-          <w:rFonts w:ascii="Georgia" w:hAnsi="Georgia"/>
-          <w:sz w:val="20"/>
-          <w:szCs w:val="20"/>
-        </w:rPr>
-        <w:t>)</w:t>
-      </w:r>
-      <w:r>
-        <w:rPr>
-          <w:rFonts w:ascii="Georgia" w:hAnsi="Georgia"/>
-          <w:sz w:val="20"/>
-          <w:szCs w:val="20"/>
-        </w:rPr>
-        <w:t xml:space="preserve"> to </w:t>
-      </w:r>
-      <w:r>
-        <w:rPr>
-          <w:rFonts w:ascii="Georgia" w:hAnsi="Georgia"/>
-          <w:sz w:val="20"/>
-          <w:szCs w:val="20"/>
-        </w:rPr>
-        <w:t>read</w:t>
-      </w:r>
-      <w:r>
-        <w:rPr>
-          <w:rFonts w:ascii="Georgia" w:hAnsi="Georgia"/>
-          <w:sz w:val="20"/>
-          <w:szCs w:val="20"/>
-        </w:rPr>
-        <w:t xml:space="preserve"> swiped credit cards </w:t>
-      </w:r>
-      <w:r>
-        <w:rPr>
-          <w:rFonts w:ascii="Georgia" w:hAnsi="Georgia"/>
-          <w:sz w:val="20"/>
-          <w:szCs w:val="20"/>
-        </w:rPr>
-        <w:t>using the devices SDK</w:t>
+        <w:ind w:left="1080"/>
+        <w:rPr>
+          <w:rFonts w:ascii="Georgia" w:hAnsi="Georgia"/>
+          <w:sz w:val="20"/>
+          <w:szCs w:val="20"/>
+        </w:rPr>
+      </w:pPr>
+      <w:r>
+        <w:rPr>
+          <w:rFonts w:ascii="Georgia" w:hAnsi="Georgia"/>
+          <w:sz w:val="20"/>
+          <w:szCs w:val="20"/>
+        </w:rPr>
+        <w:t xml:space="preserve">Created a web service (WSDL) that </w:t>
+      </w:r>
+      <w:r>
+        <w:rPr>
+          <w:rFonts w:ascii="Georgia" w:hAnsi="Georgia"/>
+          <w:sz w:val="20"/>
+          <w:szCs w:val="20"/>
+        </w:rPr>
+        <w:t>clients</w:t>
+      </w:r>
+      <w:r>
+        <w:rPr>
+          <w:rFonts w:ascii="Georgia" w:hAnsi="Georgia"/>
+          <w:sz w:val="20"/>
+          <w:szCs w:val="20"/>
+        </w:rPr>
+        <w:t xml:space="preserve"> use to get device information given a Unit ID</w:t>
       </w:r>
     </w:p>
     <w:p>
@@ -806,63 +582,95 @@
           <w:numId w:val="1"/>
         </w:numPr>
         <w:spacing w:after="0" w:line="300" w:lineRule="auto"/>
-        <w:rPr>
-          <w:rFonts w:ascii="Georgia" w:hAnsi="Georgia"/>
-          <w:sz w:val="20"/>
-          <w:szCs w:val="20"/>
-        </w:rPr>
-      </w:pPr>
-      <w:r>
-        <w:rPr>
-          <w:rFonts w:ascii="Georgia" w:hAnsi="Georgia"/>
-          <w:sz w:val="20"/>
-          <w:szCs w:val="20"/>
-        </w:rPr>
-        <w:t>Developed a parsing tool</w:t>
-      </w:r>
-      <w:r>
-        <w:rPr>
-          <w:rFonts w:ascii="Georgia" w:hAnsi="Georgia"/>
-          <w:sz w:val="20"/>
-          <w:szCs w:val="20"/>
-        </w:rPr>
-        <w:t xml:space="preserve"> using PHP</w:t>
-      </w:r>
-      <w:r>
-        <w:rPr>
-          <w:rFonts w:ascii="Georgia" w:hAnsi="Georgia"/>
-          <w:sz w:val="20"/>
-          <w:szCs w:val="20"/>
-        </w:rPr>
-        <w:t xml:space="preserve"> to combine multiple log </w:t>
-      </w:r>
-      <w:r>
-        <w:rPr>
-          <w:rFonts w:ascii="Georgia" w:hAnsi="Georgia"/>
-          <w:sz w:val="20"/>
-          <w:szCs w:val="20"/>
-        </w:rPr>
-        <w:t>files</w:t>
-      </w:r>
-      <w:r>
-        <w:rPr>
-          <w:rFonts w:ascii="Georgia" w:hAnsi="Georgia"/>
-          <w:sz w:val="20"/>
-          <w:szCs w:val="20"/>
-        </w:rPr>
-        <w:t xml:space="preserve"> into one log file</w:t>
-      </w:r>
-      <w:bookmarkEnd w:id="3"/>
+        <w:ind w:left="1080"/>
+        <w:rPr>
+          <w:rFonts w:ascii="Georgia" w:hAnsi="Georgia"/>
+          <w:sz w:val="20"/>
+          <w:szCs w:val="20"/>
+        </w:rPr>
+      </w:pPr>
+      <w:r>
+        <w:rPr>
+          <w:rFonts w:ascii="Georgia" w:hAnsi="Georgia"/>
+          <w:sz w:val="20"/>
+          <w:szCs w:val="20"/>
+        </w:rPr>
+        <w:t>Created a web application to search and report statistics from a MySQL database using Google Charts</w:t>
+      </w:r>
+    </w:p>
+    <w:p>
+      <w:pPr>
+        <w:pStyle w:val="ListParagraph"/>
+        <w:numPr>
+          <w:ilvl w:val="0"/>
+          <w:numId w:val="1"/>
+        </w:numPr>
+        <w:spacing w:after="120" w:line="300" w:lineRule="auto"/>
+        <w:ind w:left="1080"/>
+        <w:rPr>
+          <w:rFonts w:ascii="Georgia" w:hAnsi="Georgia"/>
+          <w:sz w:val="20"/>
+          <w:szCs w:val="20"/>
+        </w:rPr>
+      </w:pPr>
+      <w:r>
+        <w:rPr>
+          <w:rFonts w:ascii="Georgia" w:hAnsi="Georgia"/>
+          <w:sz w:val="20"/>
+          <w:szCs w:val="20"/>
+        </w:rPr>
+        <w:t>Found and fixed more than 50</w:t>
+      </w:r>
+      <w:r>
+        <w:rPr>
+          <w:rFonts w:ascii="Georgia" w:hAnsi="Georgia"/>
+          <w:sz w:val="20"/>
+          <w:szCs w:val="20"/>
+        </w:rPr>
+        <w:t xml:space="preserve"> reported</w:t>
+      </w:r>
+      <w:bookmarkStart w:id="5" w:name="_GoBack"/>
+      <w:bookmarkEnd w:id="5"/>
+      <w:r>
+        <w:rPr>
+          <w:rFonts w:ascii="Georgia" w:hAnsi="Georgia"/>
+          <w:sz w:val="20"/>
+          <w:szCs w:val="20"/>
+        </w:rPr>
+        <w:t xml:space="preserve"> bugs</w:t>
+      </w:r>
+      <w:r>
+        <w:rPr>
+          <w:rFonts w:ascii="Georgia" w:hAnsi="Georgia"/>
+          <w:sz w:val="20"/>
+          <w:szCs w:val="20"/>
+        </w:rPr>
+        <w:t xml:space="preserve"> and issues</w:t>
+      </w:r>
+      <w:r>
+        <w:rPr>
+          <w:rFonts w:ascii="Georgia" w:hAnsi="Georgia"/>
+          <w:sz w:val="20"/>
+          <w:szCs w:val="20"/>
+        </w:rPr>
+        <w:t xml:space="preserve"> that existed </w:t>
+      </w:r>
+      <w:r>
+        <w:rPr>
+          <w:rFonts w:ascii="Georgia" w:hAnsi="Georgia"/>
+          <w:sz w:val="20"/>
+          <w:szCs w:val="20"/>
+        </w:rPr>
+        <w:t>in the project</w:t>
+      </w:r>
     </w:p>
     <w:p>
       <w:pPr>
         <w:spacing w:after="0" w:line="300" w:lineRule="auto"/>
         <w:rPr>
           <w:rFonts w:ascii="Georgia" w:hAnsi="Georgia"/>
-          <w:b/>
-          <w:bCs/>
-          <w:sz w:val="20"/>
-          <w:szCs w:val="20"/>
+          <w:sz w:val="4"/>
+          <w:szCs w:val="4"/>
         </w:rPr>
       </w:pPr>
     </w:p>
@@ -871,81 +679,29 @@
         <w:spacing w:after="0" w:line="300" w:lineRule="auto"/>
         <w:rPr>
           <w:rFonts w:ascii="Georgia" w:hAnsi="Georgia"/>
-          <w:sz w:val="20"/>
-          <w:szCs w:val="20"/>
-        </w:rPr>
-      </w:pPr>
-      <w:r>
-        <w:rPr>
-          <w:rFonts w:ascii="Georgia" w:hAnsi="Georgia"/>
-          <w:b/>
-          <w:bCs/>
-          <w:sz w:val="20"/>
-          <w:szCs w:val="20"/>
-        </w:rPr>
-        <w:t>Software Engineer</w:t>
-      </w:r>
-      <w:r>
-        <w:rPr>
-          <w:rFonts w:ascii="Georgia" w:hAnsi="Georgia"/>
-          <w:b/>
-          <w:bCs/>
-          <w:sz w:val="20"/>
-          <w:szCs w:val="20"/>
-        </w:rPr>
-        <w:t>ing</w:t>
-      </w:r>
-      <w:r>
-        <w:rPr>
-          <w:rFonts w:ascii="Georgia" w:hAnsi="Georgia"/>
-          <w:b/>
-          <w:bCs/>
-          <w:sz w:val="20"/>
-          <w:szCs w:val="20"/>
-        </w:rPr>
-        <w:t xml:space="preserve"> Intern – Garmin (May 20</w:t>
-      </w:r>
-      <w:r>
-        <w:rPr>
-          <w:rFonts w:ascii="Georgia" w:hAnsi="Georgia"/>
-          <w:b/>
-          <w:bCs/>
-          <w:sz w:val="20"/>
-          <w:szCs w:val="20"/>
-          <w:vertAlign w:val="superscript"/>
-        </w:rPr>
-        <w:t>th</w:t>
-      </w:r>
-      <w:r>
-        <w:rPr>
-          <w:rFonts w:ascii="Georgia" w:hAnsi="Georgia"/>
-          <w:b/>
-          <w:bCs/>
-          <w:sz w:val="20"/>
-          <w:szCs w:val="20"/>
-        </w:rPr>
-        <w:t>, 2013 – August 21</w:t>
-      </w:r>
-      <w:r>
-        <w:rPr>
-          <w:rFonts w:ascii="Georgia" w:hAnsi="Georgia"/>
-          <w:b/>
-          <w:bCs/>
-          <w:sz w:val="20"/>
-          <w:szCs w:val="20"/>
-          <w:vertAlign w:val="superscript"/>
-        </w:rPr>
-        <w:t>st</w:t>
-      </w:r>
-      <w:r>
-        <w:rPr>
-          <w:rFonts w:ascii="Georgia" w:hAnsi="Georgia"/>
-          <w:b/>
-          <w:bCs/>
-          <w:sz w:val="20"/>
-          <w:szCs w:val="20"/>
-        </w:rPr>
-        <w:t>, 2013)</w:t>
+          <w:sz w:val="4"/>
+          <w:szCs w:val="4"/>
+        </w:rPr>
+      </w:pPr>
+    </w:p>
+    <w:p>
+      <w:pPr>
+        <w:spacing w:after="0" w:line="300" w:lineRule="auto"/>
+        <w:ind w:left="288"/>
+        <w:rPr>
+          <w:rFonts w:ascii="Georgia" w:hAnsi="Georgia"/>
+          <w:sz w:val="20"/>
+          <w:szCs w:val="20"/>
+        </w:rPr>
+      </w:pPr>
+      <w:r>
+        <w:rPr>
+          <w:rFonts w:ascii="Georgia" w:hAnsi="Georgia"/>
+          <w:b/>
+          <w:sz w:val="20"/>
+          <w:szCs w:val="20"/>
+        </w:rPr>
+        <w:t>Software Engineering Intern - Universal Tranware (Jan 2014 – Mar 2014, Feb 2013 – Apr 2013)</w:t>
       </w:r>
     </w:p>
     <w:p>
@@ -956,59 +712,21 @@
           <w:numId w:val="1"/>
         </w:numPr>
         <w:spacing w:after="0" w:line="300" w:lineRule="auto"/>
-        <w:rPr>
-          <w:rFonts w:ascii="Georgia" w:hAnsi="Georgia"/>
-          <w:sz w:val="20"/>
-          <w:szCs w:val="20"/>
-        </w:rPr>
-      </w:pPr>
-      <w:r>
-        <w:rPr>
-          <w:rFonts w:ascii="Georgia" w:hAnsi="Georgia"/>
-          <w:sz w:val="20"/>
-          <w:szCs w:val="20"/>
-        </w:rPr>
-        <w:t xml:space="preserve">Created a web service (WSDL) </w:t>
-      </w:r>
-      <w:r>
-        <w:rPr>
-          <w:rFonts w:ascii="Georgia" w:hAnsi="Georgia"/>
-          <w:sz w:val="20"/>
-          <w:szCs w:val="20"/>
-        </w:rPr>
-        <w:t>that</w:t>
-      </w:r>
-      <w:r>
-        <w:rPr>
-          <w:rFonts w:ascii="Georgia" w:hAnsi="Georgia"/>
-          <w:sz w:val="20"/>
-          <w:szCs w:val="20"/>
-        </w:rPr>
-        <w:t xml:space="preserve"> OEMs </w:t>
-      </w:r>
-      <w:r>
-        <w:rPr>
-          <w:rFonts w:ascii="Georgia" w:hAnsi="Georgia"/>
-          <w:sz w:val="20"/>
-          <w:szCs w:val="20"/>
-        </w:rPr>
-        <w:t>use</w:t>
-      </w:r>
-      <w:r>
-        <w:rPr>
-          <w:rFonts w:ascii="Georgia" w:hAnsi="Georgia"/>
-          <w:sz w:val="20"/>
-          <w:szCs w:val="20"/>
-        </w:rPr>
-        <w:t xml:space="preserve"> to get </w:t>
-      </w:r>
-      <w:r>
-        <w:rPr>
-          <w:rFonts w:ascii="Georgia" w:hAnsi="Georgia"/>
-          <w:sz w:val="20"/>
-          <w:szCs w:val="20"/>
-        </w:rPr>
-        <w:t>device information given a Unit ID</w:t>
+        <w:ind w:left="1080"/>
+        <w:rPr>
+          <w:rFonts w:ascii="Georgia" w:hAnsi="Georgia"/>
+          <w:sz w:val="20"/>
+          <w:szCs w:val="20"/>
+        </w:rPr>
+      </w:pPr>
+      <w:bookmarkStart w:id="6" w:name="OLE_LINK15"/>
+      <w:r>
+        <w:rPr>
+          <w:rFonts w:ascii="Georgia" w:hAnsi="Georgia"/>
+          <w:sz w:val="20"/>
+          <w:szCs w:val="20"/>
+        </w:rPr>
+        <w:t>Refactored a car-tracking web application to be able to track multiple cars at once instead of just one</w:t>
       </w:r>
     </w:p>
     <w:p>
@@ -1019,59 +737,170 @@
           <w:numId w:val="1"/>
         </w:numPr>
         <w:spacing w:after="0" w:line="300" w:lineRule="auto"/>
-        <w:rPr>
-          <w:rFonts w:ascii="Georgia" w:hAnsi="Georgia"/>
-          <w:sz w:val="20"/>
-          <w:szCs w:val="20"/>
-        </w:rPr>
-      </w:pPr>
-      <w:r>
-        <w:rPr>
-          <w:rFonts w:ascii="Georgia" w:hAnsi="Georgia"/>
-          <w:sz w:val="20"/>
-          <w:szCs w:val="20"/>
-        </w:rPr>
-        <w:t>Created a</w:t>
-      </w:r>
-      <w:r>
-        <w:rPr>
-          <w:rFonts w:ascii="Georgia" w:hAnsi="Georgia"/>
-          <w:sz w:val="20"/>
-          <w:szCs w:val="20"/>
-        </w:rPr>
-        <w:t xml:space="preserve"> web application t</w:t>
-      </w:r>
-      <w:r>
-        <w:rPr>
-          <w:rFonts w:ascii="Georgia" w:hAnsi="Georgia"/>
-          <w:sz w:val="20"/>
-          <w:szCs w:val="20"/>
-        </w:rPr>
-        <w:t xml:space="preserve">o </w:t>
-      </w:r>
-      <w:r>
-        <w:rPr>
-          <w:rFonts w:ascii="Georgia" w:hAnsi="Georgia"/>
-          <w:sz w:val="20"/>
-          <w:szCs w:val="20"/>
-        </w:rPr>
-        <w:t xml:space="preserve">search and </w:t>
-      </w:r>
-      <w:r>
-        <w:rPr>
-          <w:rFonts w:ascii="Georgia" w:hAnsi="Georgia"/>
-          <w:sz w:val="20"/>
-          <w:szCs w:val="20"/>
-        </w:rPr>
-        <w:t xml:space="preserve">report statistics from a MySQL </w:t>
-      </w:r>
-      <w:r>
-        <w:rPr>
-          <w:rFonts w:ascii="Georgia" w:hAnsi="Georgia"/>
-          <w:sz w:val="20"/>
-          <w:szCs w:val="20"/>
-        </w:rPr>
-        <w:t>database using Google Charts</w:t>
+        <w:ind w:left="1080"/>
+        <w:rPr>
+          <w:rFonts w:ascii="Georgia" w:hAnsi="Georgia"/>
+          <w:sz w:val="20"/>
+          <w:szCs w:val="20"/>
+        </w:rPr>
+      </w:pPr>
+      <w:r>
+        <w:rPr>
+          <w:rFonts w:ascii="Georgia" w:hAnsi="Georgia"/>
+          <w:sz w:val="20"/>
+          <w:szCs w:val="20"/>
+        </w:rPr>
+        <w:t xml:space="preserve">Developed </w:t>
+      </w:r>
+      <w:r>
+        <w:rPr>
+          <w:rFonts w:ascii="Georgia" w:hAnsi="Georgia"/>
+          <w:sz w:val="20"/>
+          <w:szCs w:val="20"/>
+        </w:rPr>
+        <w:t xml:space="preserve">and tested multiple apps for </w:t>
+      </w:r>
+      <w:r>
+        <w:rPr>
+          <w:rFonts w:ascii="Georgia" w:hAnsi="Georgia"/>
+          <w:sz w:val="20"/>
+          <w:szCs w:val="20"/>
+        </w:rPr>
+        <w:t>Android credit card swipers</w:t>
+      </w:r>
+      <w:r>
+        <w:rPr>
+          <w:rFonts w:ascii="Georgia" w:hAnsi="Georgia"/>
+          <w:sz w:val="20"/>
+          <w:szCs w:val="20"/>
+        </w:rPr>
+        <w:t xml:space="preserve"> (to find the best, cheap swiper) </w:t>
+      </w:r>
+    </w:p>
+    <w:p>
+      <w:pPr>
+        <w:pStyle w:val="ListParagraph"/>
+        <w:numPr>
+          <w:ilvl w:val="0"/>
+          <w:numId w:val="1"/>
+        </w:numPr>
+        <w:spacing w:after="120" w:line="300" w:lineRule="auto"/>
+        <w:ind w:left="1080"/>
+        <w:rPr>
+          <w:rFonts w:ascii="Georgia" w:hAnsi="Georgia"/>
+          <w:sz w:val="20"/>
+          <w:szCs w:val="20"/>
+        </w:rPr>
+      </w:pPr>
+      <w:r>
+        <w:rPr>
+          <w:rFonts w:ascii="Georgia" w:hAnsi="Georgia"/>
+          <w:sz w:val="20"/>
+          <w:szCs w:val="20"/>
+        </w:rPr>
+        <w:t xml:space="preserve">Developed a </w:t>
+      </w:r>
+      <w:bookmarkEnd w:id="6"/>
+      <w:r>
+        <w:rPr>
+          <w:rFonts w:ascii="Georgia" w:hAnsi="Georgia"/>
+          <w:sz w:val="20"/>
+          <w:szCs w:val="20"/>
+        </w:rPr>
+        <w:t xml:space="preserve">web application to connect the lines between multiple log files and database </w:t>
+      </w:r>
+    </w:p>
+    <w:p>
+      <w:pPr>
+        <w:spacing w:after="0" w:line="300" w:lineRule="auto"/>
+        <w:rPr>
+          <w:rFonts w:ascii="Georgia" w:hAnsi="Georgia"/>
+          <w:sz w:val="8"/>
+          <w:szCs w:val="8"/>
+        </w:rPr>
+      </w:pPr>
+    </w:p>
+    <w:p>
+      <w:pPr>
+        <w:spacing w:after="0" w:line="300" w:lineRule="auto"/>
+        <w:ind w:left="288"/>
+        <w:rPr>
+          <w:rFonts w:ascii="Georgia" w:hAnsi="Georgia"/>
+          <w:b/>
+          <w:bCs/>
+          <w:sz w:val="20"/>
+          <w:szCs w:val="20"/>
+        </w:rPr>
+      </w:pPr>
+      <w:r>
+        <w:rPr>
+          <w:rFonts w:ascii="Georgia" w:hAnsi="Georgia"/>
+          <w:b/>
+          <w:bCs/>
+          <w:sz w:val="20"/>
+          <w:szCs w:val="20"/>
+        </w:rPr>
+        <w:t>Graduate Assistant</w:t>
+      </w:r>
+      <w:r>
+        <w:rPr>
+          <w:rFonts w:ascii="Georgia" w:hAnsi="Georgia"/>
+          <w:b/>
+          <w:bCs/>
+          <w:sz w:val="20"/>
+          <w:szCs w:val="20"/>
+        </w:rPr>
+        <w:t xml:space="preserve"> </w:t>
+      </w:r>
+      <w:r>
+        <w:rPr>
+          <w:rFonts w:ascii="Georgia" w:hAnsi="Georgia"/>
+          <w:b/>
+          <w:bCs/>
+          <w:sz w:val="20"/>
+          <w:szCs w:val="20"/>
+        </w:rPr>
+        <w:t>for CsC 452: Operating Systems</w:t>
+      </w:r>
+      <w:r>
+        <w:rPr>
+          <w:rFonts w:ascii="Georgia" w:hAnsi="Georgia"/>
+          <w:b/>
+          <w:bCs/>
+          <w:sz w:val="20"/>
+          <w:szCs w:val="20"/>
+        </w:rPr>
+        <w:t>- University of Arizona (Jan 2015</w:t>
+      </w:r>
+      <w:r>
+        <w:rPr>
+          <w:rFonts w:ascii="Georgia" w:hAnsi="Georgia"/>
+          <w:b/>
+          <w:bCs/>
+          <w:sz w:val="20"/>
+          <w:szCs w:val="20"/>
+        </w:rPr>
+        <w:t xml:space="preserve"> – </w:t>
+      </w:r>
+      <w:r>
+        <w:rPr>
+          <w:rFonts w:ascii="Georgia" w:hAnsi="Georgia"/>
+          <w:b/>
+          <w:bCs/>
+          <w:sz w:val="20"/>
+          <w:szCs w:val="20"/>
+        </w:rPr>
+        <w:t>Current</w:t>
+      </w:r>
+      <w:r>
+        <w:rPr>
+          <w:rFonts w:ascii="Georgia" w:hAnsi="Georgia"/>
+          <w:b/>
+          <w:bCs/>
+          <w:sz w:val="20"/>
+          <w:szCs w:val="20"/>
+        </w:rPr>
+        <w:t>)</w:t>
       </w:r>
     </w:p>
     <w:p>
@@ -1082,27 +911,38 @@
           <w:numId w:val="1"/>
         </w:numPr>
         <w:spacing w:after="0" w:line="300" w:lineRule="auto"/>
-        <w:rPr>
-          <w:rFonts w:ascii="Georgia" w:hAnsi="Georgia"/>
-          <w:sz w:val="20"/>
-          <w:szCs w:val="20"/>
-        </w:rPr>
-      </w:pPr>
-      <w:r>
-        <w:rPr>
-          <w:rFonts w:ascii="Georgia" w:hAnsi="Georgia"/>
-          <w:sz w:val="20"/>
-          <w:szCs w:val="20"/>
-        </w:rPr>
-        <w:t>Upgraded</w:t>
-      </w:r>
-      <w:r>
-        <w:rPr>
-          <w:rFonts w:ascii="Georgia" w:hAnsi="Georgia"/>
-          <w:sz w:val="20"/>
-          <w:szCs w:val="20"/>
-        </w:rPr>
-        <w:t xml:space="preserve"> current applications from Grails 1.3.6 to Grails 2.2.2</w:t>
+        <w:ind w:left="1080"/>
+        <w:rPr>
+          <w:rFonts w:ascii="Georgia" w:hAnsi="Georgia"/>
+          <w:b/>
+          <w:bCs/>
+          <w:sz w:val="20"/>
+          <w:szCs w:val="20"/>
+        </w:rPr>
+      </w:pPr>
+      <w:r>
+        <w:rPr>
+          <w:rFonts w:ascii="Georgia" w:hAnsi="Georgia"/>
+          <w:sz w:val="20"/>
+          <w:szCs w:val="20"/>
+        </w:rPr>
+        <w:t>Prepare and t</w:t>
+      </w:r>
+      <w:r>
+        <w:rPr>
+          <w:rFonts w:ascii="Georgia" w:hAnsi="Georgia"/>
+          <w:sz w:val="20"/>
+          <w:szCs w:val="20"/>
+        </w:rPr>
+        <w:t>ea</w:t>
+      </w:r>
+      <w:r>
+        <w:rPr>
+          <w:rFonts w:ascii="Georgia" w:hAnsi="Georgia"/>
+          <w:sz w:val="20"/>
+          <w:szCs w:val="20"/>
+        </w:rPr>
+        <w:t xml:space="preserve">ch a one hour weekly discussion for ~80 students </w:t>
       </w:r>
     </w:p>
     <w:p>
@@ -1113,27 +953,88 @@
           <w:numId w:val="1"/>
         </w:numPr>
         <w:spacing w:after="0" w:line="300" w:lineRule="auto"/>
-        <w:rPr>
-          <w:rFonts w:ascii="Georgia" w:hAnsi="Georgia"/>
-          <w:sz w:val="20"/>
-          <w:szCs w:val="20"/>
-        </w:rPr>
-      </w:pPr>
-      <w:r>
-        <w:rPr>
-          <w:rFonts w:ascii="Georgia" w:hAnsi="Georgia"/>
-          <w:sz w:val="20"/>
-          <w:szCs w:val="20"/>
-        </w:rPr>
-        <w:t>Worked in a team of six using Git and Gerrit</w:t>
-      </w:r>
-      <w:r>
-        <w:rPr>
-          <w:rFonts w:ascii="Georgia" w:hAnsi="Georgia"/>
-          <w:sz w:val="20"/>
-          <w:szCs w:val="20"/>
-        </w:rPr>
-        <w:br/>
+        <w:ind w:left="1080"/>
+        <w:rPr>
+          <w:rFonts w:ascii="Georgia" w:hAnsi="Georgia"/>
+          <w:b/>
+          <w:bCs/>
+          <w:sz w:val="20"/>
+          <w:szCs w:val="20"/>
+        </w:rPr>
+      </w:pPr>
+      <w:r>
+        <w:rPr>
+          <w:rFonts w:ascii="Georgia" w:hAnsi="Georgia"/>
+          <w:sz w:val="20"/>
+          <w:szCs w:val="20"/>
+        </w:rPr>
+        <w:t>Help students understand material</w:t>
+      </w:r>
+      <w:r>
+        <w:rPr>
+          <w:rFonts w:ascii="Georgia" w:hAnsi="Georgia"/>
+          <w:sz w:val="20"/>
+          <w:szCs w:val="20"/>
+        </w:rPr>
+        <w:t xml:space="preserve"> by holding office hours, answering emails, and answering Piazza posts</w:t>
+      </w:r>
+    </w:p>
+    <w:p>
+      <w:pPr>
+        <w:pStyle w:val="ListParagraph"/>
+        <w:numPr>
+          <w:ilvl w:val="0"/>
+          <w:numId w:val="1"/>
+        </w:numPr>
+        <w:spacing w:after="120" w:line="300" w:lineRule="auto"/>
+        <w:ind w:left="1080"/>
+        <w:rPr>
+          <w:rFonts w:ascii="Georgia" w:hAnsi="Georgia"/>
+          <w:b/>
+          <w:bCs/>
+          <w:sz w:val="20"/>
+          <w:szCs w:val="20"/>
+        </w:rPr>
+      </w:pPr>
+      <w:r>
+        <w:rPr>
+          <w:rFonts w:ascii="Georgia" w:hAnsi="Georgia"/>
+          <w:sz w:val="20"/>
+          <w:szCs w:val="20"/>
+        </w:rPr>
+        <w:t>Crea</w:t>
+      </w:r>
+      <w:r>
+        <w:rPr>
+          <w:rFonts w:ascii="Georgia" w:hAnsi="Georgia"/>
+          <w:sz w:val="20"/>
+          <w:szCs w:val="20"/>
+        </w:rPr>
+        <w:t>te and grade assignments, exams</w:t>
+      </w:r>
+      <w:r>
+        <w:rPr>
+          <w:rFonts w:ascii="Georgia" w:hAnsi="Georgia"/>
+          <w:sz w:val="20"/>
+          <w:szCs w:val="20"/>
+        </w:rPr>
+        <w:t xml:space="preserve"> and </w:t>
+      </w:r>
+      <w:r>
+        <w:rPr>
+          <w:rFonts w:ascii="Georgia" w:hAnsi="Georgia"/>
+          <w:sz w:val="20"/>
+          <w:szCs w:val="20"/>
+        </w:rPr>
+        <w:t>homeworks</w:t>
+      </w:r>
+      <w:r>
+        <w:rPr>
+          <w:rFonts w:ascii="Georgia" w:hAnsi="Georgia"/>
+          <w:sz w:val="20"/>
+          <w:szCs w:val="20"/>
+        </w:rPr>
+        <w:t xml:space="preserve">. </w:t>
       </w:r>
     </w:p>
     <w:p>
@@ -1143,69 +1044,132 @@
           <w:rFonts w:ascii="Georgia" w:hAnsi="Georgia"/>
           <w:b/>
           <w:bCs/>
-          <w:sz w:val="20"/>
-          <w:szCs w:val="20"/>
-        </w:rPr>
-      </w:pPr>
-      <w:r>
-        <w:rPr>
-          <w:rFonts w:ascii="Georgia" w:hAnsi="Georgia"/>
-          <w:b/>
-          <w:bCs/>
-          <w:sz w:val="20"/>
-          <w:szCs w:val="20"/>
-        </w:rPr>
-        <w:t>Graduate Assistant</w:t>
-      </w:r>
-      <w:r>
-        <w:rPr>
-          <w:rFonts w:ascii="Georgia" w:hAnsi="Georgia"/>
-          <w:b/>
-          <w:bCs/>
-          <w:sz w:val="20"/>
-          <w:szCs w:val="20"/>
-        </w:rPr>
-        <w:t xml:space="preserve"> </w:t>
-      </w:r>
-      <w:r>
-        <w:rPr>
-          <w:rFonts w:ascii="Georgia" w:hAnsi="Georgia"/>
-          <w:b/>
-          <w:bCs/>
-          <w:sz w:val="20"/>
-          <w:szCs w:val="20"/>
-        </w:rPr>
-        <w:t>for CsC 452: Operating Systems</w:t>
-      </w:r>
-      <w:r>
-        <w:rPr>
-          <w:rFonts w:ascii="Georgia" w:hAnsi="Georgia"/>
-          <w:b/>
-          <w:bCs/>
-          <w:sz w:val="20"/>
-          <w:szCs w:val="20"/>
-        </w:rPr>
-        <w:t>- University of Arizona (Jan 2015</w:t>
-      </w:r>
-      <w:r>
-        <w:rPr>
-          <w:rFonts w:ascii="Georgia" w:hAnsi="Georgia"/>
-          <w:b/>
-          <w:bCs/>
-          <w:sz w:val="20"/>
-          <w:szCs w:val="20"/>
-        </w:rPr>
-        <w:t xml:space="preserve"> – </w:t>
-      </w:r>
-      <w:r>
-        <w:rPr>
-          <w:rFonts w:ascii="Georgia" w:hAnsi="Georgia"/>
-          <w:b/>
-          <w:bCs/>
-          <w:sz w:val="20"/>
-          <w:szCs w:val="20"/>
-        </w:rPr>
-        <w:t>Current</w:t>
+          <w:sz w:val="8"/>
+          <w:szCs w:val="8"/>
+        </w:rPr>
+      </w:pPr>
+    </w:p>
+    <w:p>
+      <w:pPr>
+        <w:spacing w:after="0" w:line="300" w:lineRule="auto"/>
+        <w:ind w:left="288"/>
+        <w:rPr>
+          <w:rFonts w:ascii="Georgia" w:hAnsi="Georgia"/>
+          <w:b/>
+          <w:bCs/>
+          <w:sz w:val="20"/>
+          <w:szCs w:val="20"/>
+        </w:rPr>
+      </w:pPr>
+      <w:r>
+        <w:rPr>
+          <w:rFonts w:ascii="Georgia" w:hAnsi="Georgia"/>
+          <w:b/>
+          <w:bCs/>
+          <w:sz w:val="20"/>
+          <w:szCs w:val="20"/>
+        </w:rPr>
+        <w:t xml:space="preserve">Section Leader </w:t>
+      </w:r>
+      <w:r>
+        <w:rPr>
+          <w:rFonts w:ascii="Georgia" w:hAnsi="Georgia"/>
+          <w:b/>
+          <w:bCs/>
+          <w:sz w:val="20"/>
+          <w:szCs w:val="20"/>
+        </w:rPr>
+        <w:t xml:space="preserve">- </w:t>
+      </w:r>
+      <w:r>
+        <w:rPr>
+          <w:rFonts w:ascii="Georgia" w:hAnsi="Georgia"/>
+          <w:b/>
+          <w:bCs/>
+          <w:sz w:val="20"/>
+          <w:szCs w:val="20"/>
+        </w:rPr>
+        <w:t>University of Arizona (</w:t>
+      </w:r>
+      <w:r>
+        <w:rPr>
+          <w:rFonts w:ascii="Georgia" w:hAnsi="Georgia"/>
+          <w:b/>
+          <w:bCs/>
+          <w:sz w:val="20"/>
+          <w:szCs w:val="20"/>
+        </w:rPr>
+        <w:t>Aug</w:t>
+      </w:r>
+      <w:r>
+        <w:rPr>
+          <w:rFonts w:ascii="Georgia" w:hAnsi="Georgia"/>
+          <w:b/>
+          <w:bCs/>
+          <w:sz w:val="20"/>
+          <w:szCs w:val="20"/>
+        </w:rPr>
+        <w:t xml:space="preserve"> 20</w:t>
+      </w:r>
+      <w:r>
+        <w:rPr>
+          <w:rFonts w:ascii="Georgia" w:hAnsi="Georgia"/>
+          <w:b/>
+          <w:bCs/>
+          <w:sz w:val="20"/>
+          <w:szCs w:val="20"/>
+        </w:rPr>
+        <w:t>13</w:t>
+      </w:r>
+      <w:r>
+        <w:rPr>
+          <w:rFonts w:ascii="Georgia" w:hAnsi="Georgia"/>
+          <w:b/>
+          <w:bCs/>
+          <w:sz w:val="20"/>
+          <w:szCs w:val="20"/>
+        </w:rPr>
+        <w:t xml:space="preserve"> (Beginning Python) </w:t>
+      </w:r>
+      <w:r>
+        <w:rPr>
+          <w:rFonts w:ascii="Georgia" w:hAnsi="Georgia"/>
+          <w:b/>
+          <w:bCs/>
+          <w:sz w:val="20"/>
+          <w:szCs w:val="20"/>
+        </w:rPr>
+        <w:t xml:space="preserve">– </w:t>
+      </w:r>
+      <w:r>
+        <w:rPr>
+          <w:rFonts w:ascii="Georgia" w:hAnsi="Georgia"/>
+          <w:b/>
+          <w:bCs/>
+          <w:sz w:val="20"/>
+          <w:szCs w:val="20"/>
+        </w:rPr>
+        <w:t>May 201</w:t>
+      </w:r>
+      <w:r>
+        <w:rPr>
+          <w:rFonts w:ascii="Georgia" w:hAnsi="Georgia"/>
+          <w:b/>
+          <w:bCs/>
+          <w:sz w:val="20"/>
+          <w:szCs w:val="20"/>
+        </w:rPr>
+        <w:t>4</w:t>
+      </w:r>
+      <w:r>
+        <w:rPr>
+          <w:rFonts w:ascii="Georgia" w:hAnsi="Georgia"/>
+          <w:b/>
+          <w:bCs/>
+          <w:sz w:val="20"/>
+          <w:szCs w:val="20"/>
+        </w:rPr>
+        <w:t xml:space="preserve"> (Intermediate Python)</w:t>
       </w:r>
       <w:r>
         <w:rPr>
@@ -1217,7 +1181,9 @@
         </w:rPr>
         <w:t>)</w:t>
       </w:r>
-    </w:p>
+      <w:bookmarkStart w:id="7" w:name="OLE_LINK1"/>
+    </w:p>
+    <w:bookmarkEnd w:id="7"/>
     <w:p>
       <w:pPr>
         <w:pStyle w:val="ListParagraph"/>
@@ -1226,21 +1192,54 @@
           <w:numId w:val="1"/>
         </w:numPr>
         <w:spacing w:after="0" w:line="300" w:lineRule="auto"/>
-        <w:rPr>
-          <w:rFonts w:ascii="Georgia" w:hAnsi="Georgia"/>
-          <w:b/>
-          <w:bCs/>
-          <w:sz w:val="20"/>
-          <w:szCs w:val="20"/>
-        </w:rPr>
-      </w:pPr>
-      <w:r>
-        <w:rPr>
-          <w:rFonts w:ascii="Georgia" w:hAnsi="Georgia"/>
-          <w:sz w:val="20"/>
-          <w:szCs w:val="20"/>
-        </w:rPr>
-        <w:t>Teach a one hour weekly discussion section to cover additional course material</w:t>
+        <w:ind w:left="1080"/>
+        <w:rPr>
+          <w:rFonts w:ascii="Georgia" w:hAnsi="Georgia"/>
+          <w:b/>
+          <w:bCs/>
+          <w:sz w:val="20"/>
+          <w:szCs w:val="20"/>
+        </w:rPr>
+      </w:pPr>
+      <w:r>
+        <w:rPr>
+          <w:rFonts w:ascii="Georgia" w:hAnsi="Georgia"/>
+          <w:sz w:val="20"/>
+          <w:szCs w:val="20"/>
+        </w:rPr>
+        <w:t xml:space="preserve">Prepare and </w:t>
+      </w:r>
+      <w:r>
+        <w:rPr>
+          <w:rFonts w:ascii="Georgia" w:hAnsi="Georgia"/>
+          <w:sz w:val="20"/>
+          <w:szCs w:val="20"/>
+        </w:rPr>
+        <w:t>teach</w:t>
+      </w:r>
+      <w:r>
+        <w:rPr>
+          <w:rFonts w:ascii="Georgia" w:hAnsi="Georgia"/>
+          <w:sz w:val="20"/>
+          <w:szCs w:val="20"/>
+        </w:rPr>
+        <w:t xml:space="preserve"> a weekly</w:t>
+      </w:r>
+      <w:r>
+        <w:rPr>
+          <w:rFonts w:ascii="Georgia" w:hAnsi="Georgia"/>
+          <w:sz w:val="20"/>
+          <w:szCs w:val="20"/>
+        </w:rPr>
+        <w:t>, two hour lab consisting of programming exercises</w:t>
+      </w:r>
+      <w:r>
+        <w:rPr>
+          <w:rFonts w:ascii="Georgia" w:hAnsi="Georgia"/>
+          <w:sz w:val="20"/>
+          <w:szCs w:val="20"/>
+        </w:rPr>
+        <w:t xml:space="preserve"> for 15+ students</w:t>
       </w:r>
     </w:p>
     <w:p>
@@ -1251,29 +1250,102 @@
           <w:numId w:val="1"/>
         </w:numPr>
         <w:spacing w:after="0" w:line="300" w:lineRule="auto"/>
-        <w:rPr>
-          <w:rFonts w:ascii="Georgia" w:hAnsi="Georgia"/>
-          <w:b/>
-          <w:bCs/>
-          <w:sz w:val="20"/>
-          <w:szCs w:val="20"/>
-        </w:rPr>
-      </w:pPr>
-      <w:r>
-        <w:rPr>
-          <w:rFonts w:ascii="Georgia" w:hAnsi="Georgia"/>
-          <w:sz w:val="20"/>
-          <w:szCs w:val="20"/>
-        </w:rPr>
-        <w:t>Hold office hours twice per week to hel</w:t>
-      </w:r>
-      <w:r>
-        <w:rPr>
-          <w:rFonts w:ascii="Georgia" w:hAnsi="Georgia"/>
-          <w:sz w:val="20"/>
-          <w:szCs w:val="20"/>
-        </w:rPr>
-        <w:t>p students with course material and assignments</w:t>
+        <w:ind w:left="1080"/>
+        <w:rPr>
+          <w:rFonts w:ascii="Georgia" w:hAnsi="Georgia"/>
+          <w:b/>
+          <w:bCs/>
+          <w:sz w:val="20"/>
+          <w:szCs w:val="20"/>
+        </w:rPr>
+      </w:pPr>
+      <w:r>
+        <w:rPr>
+          <w:rFonts w:ascii="Georgia" w:hAnsi="Georgia"/>
+          <w:sz w:val="20"/>
+          <w:szCs w:val="20"/>
+        </w:rPr>
+        <w:t xml:space="preserve">Hold </w:t>
+      </w:r>
+      <w:r>
+        <w:rPr>
+          <w:rFonts w:ascii="Georgia" w:hAnsi="Georgia"/>
+          <w:sz w:val="20"/>
+          <w:szCs w:val="20"/>
+        </w:rPr>
+        <w:t xml:space="preserve">weekly </w:t>
+      </w:r>
+      <w:r>
+        <w:rPr>
+          <w:rFonts w:ascii="Georgia" w:hAnsi="Georgia"/>
+          <w:sz w:val="20"/>
+          <w:szCs w:val="20"/>
+        </w:rPr>
+        <w:t xml:space="preserve">lab hours for </w:t>
+      </w:r>
+      <w:r>
+        <w:rPr>
+          <w:rFonts w:ascii="Georgia" w:hAnsi="Georgia"/>
+          <w:sz w:val="20"/>
+          <w:szCs w:val="20"/>
+        </w:rPr>
+        <w:t>all intro level CS</w:t>
+      </w:r>
+      <w:r>
+        <w:rPr>
+          <w:rFonts w:ascii="Georgia" w:hAnsi="Georgia"/>
+          <w:sz w:val="20"/>
+          <w:szCs w:val="20"/>
+        </w:rPr>
+        <w:t xml:space="preserve"> student</w:t>
+      </w:r>
+      <w:r>
+        <w:rPr>
+          <w:rFonts w:ascii="Georgia" w:hAnsi="Georgia"/>
+          <w:sz w:val="20"/>
+          <w:szCs w:val="20"/>
+        </w:rPr>
+        <w:t>s</w:t>
+      </w:r>
+      <w:r>
+        <w:rPr>
+          <w:rFonts w:ascii="Georgia" w:hAnsi="Georgia"/>
+          <w:sz w:val="20"/>
+          <w:szCs w:val="20"/>
+        </w:rPr>
+        <w:t xml:space="preserve"> to get help on their </w:t>
+      </w:r>
+      <w:r>
+        <w:rPr>
+          <w:rFonts w:ascii="Georgia" w:hAnsi="Georgia"/>
+          <w:sz w:val="20"/>
+          <w:szCs w:val="20"/>
+        </w:rPr>
+        <w:t>current</w:t>
+      </w:r>
+      <w:r>
+        <w:rPr>
+          <w:rFonts w:ascii="Georgia" w:hAnsi="Georgia"/>
+          <w:sz w:val="20"/>
+          <w:szCs w:val="20"/>
+        </w:rPr>
+        <w:t xml:space="preserve"> programming</w:t>
+      </w:r>
+      <w:r>
+        <w:rPr>
+          <w:rFonts w:ascii="Georgia" w:hAnsi="Georgia"/>
+          <w:sz w:val="20"/>
+          <w:szCs w:val="20"/>
+        </w:rPr>
+        <w:t xml:space="preserve"> </w:t>
+      </w:r>
+      <w:r>
+        <w:rPr>
+          <w:rFonts w:ascii="Georgia" w:hAnsi="Georgia"/>
+          <w:sz w:val="20"/>
+          <w:szCs w:val="20"/>
+        </w:rPr>
+        <w:t>projects</w:t>
       </w:r>
     </w:p>
     <w:p>
@@ -1283,7 +1355,8 @@
           <w:ilvl w:val="0"/>
           <w:numId w:val="1"/>
         </w:numPr>
-        <w:spacing w:after="0" w:line="300" w:lineRule="auto"/>
+        <w:spacing w:after="240" w:line="300" w:lineRule="auto"/>
+        <w:ind w:left="1080"/>
         <w:rPr>
           <w:rFonts w:ascii="Georgia" w:hAnsi="Georgia"/>
           <w:b/>
@@ -1314,802 +1387,35 @@
           <w:sz w:val="20"/>
           <w:szCs w:val="20"/>
         </w:rPr>
-        <w:t xml:space="preserve"> and quizzes. </w:t>
-      </w:r>
-    </w:p>
-    <w:p>
-      <w:pPr>
-        <w:spacing w:after="0" w:line="300" w:lineRule="auto"/>
-        <w:rPr>
-          <w:rFonts w:ascii="Georgia" w:hAnsi="Georgia"/>
-          <w:b/>
-          <w:bCs/>
-          <w:sz w:val="20"/>
-          <w:szCs w:val="20"/>
-        </w:rPr>
-      </w:pPr>
-    </w:p>
-    <w:p>
-      <w:pPr>
-        <w:spacing w:after="0" w:line="300" w:lineRule="auto"/>
-        <w:rPr>
-          <w:rFonts w:ascii="Georgia" w:hAnsi="Georgia"/>
-          <w:b/>
-          <w:bCs/>
-          <w:sz w:val="20"/>
-          <w:szCs w:val="20"/>
-        </w:rPr>
-      </w:pPr>
-      <w:r>
-        <w:rPr>
-          <w:rFonts w:ascii="Georgia" w:hAnsi="Georgia"/>
-          <w:b/>
-          <w:bCs/>
-          <w:sz w:val="20"/>
-          <w:szCs w:val="20"/>
-        </w:rPr>
-        <w:t xml:space="preserve">Section Leader </w:t>
-      </w:r>
-      <w:r>
-        <w:rPr>
-          <w:rFonts w:ascii="Georgia" w:hAnsi="Georgia"/>
-          <w:b/>
-          <w:bCs/>
-          <w:sz w:val="20"/>
-          <w:szCs w:val="20"/>
-        </w:rPr>
-        <w:t xml:space="preserve">- </w:t>
-      </w:r>
-      <w:r>
-        <w:rPr>
-          <w:rFonts w:ascii="Georgia" w:hAnsi="Georgia"/>
-          <w:b/>
-          <w:bCs/>
-          <w:sz w:val="20"/>
-          <w:szCs w:val="20"/>
-        </w:rPr>
-        <w:t>University of Arizona (</w:t>
-      </w:r>
-      <w:r>
-        <w:rPr>
-          <w:rFonts w:ascii="Georgia" w:hAnsi="Georgia"/>
-          <w:b/>
-          <w:bCs/>
-          <w:sz w:val="20"/>
-          <w:szCs w:val="20"/>
-        </w:rPr>
-        <w:t>Aug</w:t>
-      </w:r>
-      <w:r>
-        <w:rPr>
-          <w:rFonts w:ascii="Georgia" w:hAnsi="Georgia"/>
-          <w:b/>
-          <w:bCs/>
-          <w:sz w:val="20"/>
-          <w:szCs w:val="20"/>
-        </w:rPr>
-        <w:t xml:space="preserve"> 20</w:t>
-      </w:r>
-      <w:r>
-        <w:rPr>
-          <w:rFonts w:ascii="Georgia" w:hAnsi="Georgia"/>
-          <w:b/>
-          <w:bCs/>
-          <w:sz w:val="20"/>
-          <w:szCs w:val="20"/>
-        </w:rPr>
-        <w:t>13</w:t>
-      </w:r>
-      <w:r>
-        <w:rPr>
-          <w:rFonts w:ascii="Georgia" w:hAnsi="Georgia"/>
-          <w:b/>
-          <w:bCs/>
-          <w:sz w:val="20"/>
-          <w:szCs w:val="20"/>
-        </w:rPr>
-        <w:t xml:space="preserve"> – </w:t>
-      </w:r>
-      <w:r>
-        <w:rPr>
-          <w:rFonts w:ascii="Georgia" w:hAnsi="Georgia"/>
-          <w:b/>
-          <w:bCs/>
-          <w:sz w:val="20"/>
-          <w:szCs w:val="20"/>
-        </w:rPr>
-        <w:t>May 2015</w:t>
-      </w:r>
-      <w:r>
-        <w:rPr>
-          <w:rFonts w:ascii="Georgia" w:hAnsi="Georgia"/>
-          <w:b/>
-          <w:bCs/>
-          <w:sz w:val="20"/>
-          <w:szCs w:val="20"/>
-        </w:rPr>
-        <w:t>)</w:t>
-      </w:r>
-      <w:bookmarkStart w:id="4" w:name="OLE_LINK1"/>
-    </w:p>
-    <w:bookmarkEnd w:id="4"/>
-    <w:p>
-      <w:pPr>
-        <w:pStyle w:val="ListParagraph"/>
-        <w:numPr>
-          <w:ilvl w:val="0"/>
-          <w:numId w:val="1"/>
-        </w:numPr>
-        <w:spacing w:after="0" w:line="300" w:lineRule="auto"/>
-        <w:rPr>
-          <w:rFonts w:ascii="Georgia" w:hAnsi="Georgia"/>
-          <w:b/>
-          <w:bCs/>
-          <w:sz w:val="20"/>
-          <w:szCs w:val="20"/>
-        </w:rPr>
-      </w:pPr>
-      <w:r>
-        <w:rPr>
-          <w:rFonts w:ascii="Georgia" w:hAnsi="Georgia"/>
-          <w:bCs/>
-          <w:sz w:val="20"/>
-          <w:szCs w:val="20"/>
-        </w:rPr>
-        <w:t>Beginning Python (</w:t>
-      </w:r>
-      <w:r>
-        <w:rPr>
-          <w:rFonts w:ascii="Georgia" w:hAnsi="Georgia"/>
-          <w:bCs/>
-          <w:sz w:val="20"/>
-          <w:szCs w:val="20"/>
-        </w:rPr>
-        <w:t>Aug</w:t>
-      </w:r>
-      <w:r>
-        <w:rPr>
-          <w:rFonts w:ascii="Georgia" w:hAnsi="Georgia"/>
-          <w:bCs/>
-          <w:sz w:val="20"/>
-          <w:szCs w:val="20"/>
-        </w:rPr>
-        <w:t xml:space="preserve"> 2013 –</w:t>
-      </w:r>
-      <w:r>
-        <w:rPr>
-          <w:rFonts w:ascii="Georgia" w:hAnsi="Georgia"/>
-          <w:bCs/>
-          <w:sz w:val="20"/>
-          <w:szCs w:val="20"/>
-        </w:rPr>
-        <w:t xml:space="preserve"> Dec</w:t>
-      </w:r>
-      <w:r>
-        <w:rPr>
-          <w:rFonts w:ascii="Georgia" w:hAnsi="Georgia"/>
-          <w:bCs/>
-          <w:sz w:val="20"/>
-          <w:szCs w:val="20"/>
-        </w:rPr>
-        <w:t xml:space="preserve"> 201</w:t>
-      </w:r>
-      <w:r>
-        <w:rPr>
-          <w:rFonts w:ascii="Georgia" w:hAnsi="Georgia"/>
-          <w:bCs/>
-          <w:sz w:val="20"/>
-          <w:szCs w:val="20"/>
-        </w:rPr>
-        <w:t>3), Intermediate Python (Head Section Leader, Jan</w:t>
-      </w:r>
-      <w:r>
-        <w:rPr>
-          <w:rFonts w:ascii="Georgia" w:hAnsi="Georgia"/>
-          <w:bCs/>
-          <w:sz w:val="20"/>
-          <w:szCs w:val="20"/>
-        </w:rPr>
-        <w:t xml:space="preserve"> 2014 – </w:t>
-      </w:r>
-      <w:r>
-        <w:rPr>
-          <w:rFonts w:ascii="Georgia" w:hAnsi="Georgia"/>
-          <w:bCs/>
-          <w:sz w:val="20"/>
-          <w:szCs w:val="20"/>
-        </w:rPr>
-        <w:t>May 2014</w:t>
-      </w:r>
-      <w:r>
-        <w:rPr>
-          <w:rFonts w:ascii="Georgia" w:hAnsi="Georgia"/>
-          <w:bCs/>
-          <w:sz w:val="20"/>
-          <w:szCs w:val="20"/>
-        </w:rPr>
-        <w:t>)</w:t>
-      </w:r>
-    </w:p>
-    <w:p>
-      <w:pPr>
-        <w:pStyle w:val="ListParagraph"/>
-        <w:numPr>
-          <w:ilvl w:val="0"/>
-          <w:numId w:val="1"/>
-        </w:numPr>
-        <w:spacing w:after="0" w:line="300" w:lineRule="auto"/>
-        <w:rPr>
-          <w:rFonts w:ascii="Georgia" w:hAnsi="Georgia"/>
-          <w:b/>
-          <w:bCs/>
-          <w:sz w:val="20"/>
-          <w:szCs w:val="20"/>
-        </w:rPr>
-      </w:pPr>
-      <w:r>
-        <w:rPr>
-          <w:rFonts w:ascii="Georgia" w:hAnsi="Georgia"/>
-          <w:sz w:val="20"/>
-          <w:szCs w:val="20"/>
-        </w:rPr>
-        <w:t xml:space="preserve">Prepare and </w:t>
-      </w:r>
-      <w:r>
-        <w:rPr>
-          <w:rFonts w:ascii="Georgia" w:hAnsi="Georgia"/>
-          <w:sz w:val="20"/>
-          <w:szCs w:val="20"/>
-        </w:rPr>
-        <w:t>teach</w:t>
-      </w:r>
-      <w:r>
-        <w:rPr>
-          <w:rFonts w:ascii="Georgia" w:hAnsi="Georgia"/>
-          <w:sz w:val="20"/>
-          <w:szCs w:val="20"/>
-        </w:rPr>
-        <w:t xml:space="preserve"> a weekly</w:t>
-      </w:r>
-      <w:r>
-        <w:rPr>
-          <w:rFonts w:ascii="Georgia" w:hAnsi="Georgia"/>
-          <w:sz w:val="20"/>
-          <w:szCs w:val="20"/>
-        </w:rPr>
-        <w:t>, two hour lab consisting of programming exercises</w:t>
-      </w:r>
-      <w:r>
-        <w:rPr>
-          <w:rFonts w:ascii="Georgia" w:hAnsi="Georgia"/>
-          <w:sz w:val="20"/>
-          <w:szCs w:val="20"/>
-        </w:rPr>
-        <w:t xml:space="preserve"> for 15+ students</w:t>
-      </w:r>
-    </w:p>
-    <w:p>
-      <w:pPr>
-        <w:pStyle w:val="ListParagraph"/>
-        <w:numPr>
-          <w:ilvl w:val="0"/>
-          <w:numId w:val="1"/>
-        </w:numPr>
-        <w:spacing w:after="0" w:line="300" w:lineRule="auto"/>
-        <w:rPr>
-          <w:rFonts w:ascii="Georgia" w:hAnsi="Georgia"/>
-          <w:b/>
-          <w:bCs/>
-          <w:sz w:val="20"/>
-          <w:szCs w:val="20"/>
-        </w:rPr>
-      </w:pPr>
-      <w:r>
-        <w:rPr>
-          <w:rFonts w:ascii="Georgia" w:hAnsi="Georgia"/>
-          <w:sz w:val="20"/>
-          <w:szCs w:val="20"/>
-        </w:rPr>
-        <w:t xml:space="preserve">Hold </w:t>
-      </w:r>
-      <w:r>
-        <w:rPr>
-          <w:rFonts w:ascii="Georgia" w:hAnsi="Georgia"/>
-          <w:sz w:val="20"/>
-          <w:szCs w:val="20"/>
-        </w:rPr>
-        <w:t xml:space="preserve">weekly </w:t>
-      </w:r>
-      <w:r>
-        <w:rPr>
-          <w:rFonts w:ascii="Georgia" w:hAnsi="Georgia"/>
-          <w:sz w:val="20"/>
-          <w:szCs w:val="20"/>
-        </w:rPr>
-        <w:t xml:space="preserve">lab hours for </w:t>
-      </w:r>
-      <w:r>
-        <w:rPr>
-          <w:rFonts w:ascii="Georgia" w:hAnsi="Georgia"/>
-          <w:sz w:val="20"/>
-          <w:szCs w:val="20"/>
-        </w:rPr>
-        <w:t>all intro level CS</w:t>
-      </w:r>
-      <w:r>
-        <w:rPr>
-          <w:rFonts w:ascii="Georgia" w:hAnsi="Georgia"/>
-          <w:sz w:val="20"/>
-          <w:szCs w:val="20"/>
-        </w:rPr>
-        <w:t xml:space="preserve"> student</w:t>
-      </w:r>
-      <w:r>
-        <w:rPr>
-          <w:rFonts w:ascii="Georgia" w:hAnsi="Georgia"/>
-          <w:sz w:val="20"/>
-          <w:szCs w:val="20"/>
-        </w:rPr>
-        <w:t>s</w:t>
-      </w:r>
-      <w:r>
-        <w:rPr>
-          <w:rFonts w:ascii="Georgia" w:hAnsi="Georgia"/>
-          <w:sz w:val="20"/>
-          <w:szCs w:val="20"/>
-        </w:rPr>
-        <w:t xml:space="preserve"> to get help on their </w:t>
-      </w:r>
-      <w:r>
-        <w:rPr>
-          <w:rFonts w:ascii="Georgia" w:hAnsi="Georgia"/>
-          <w:sz w:val="20"/>
-          <w:szCs w:val="20"/>
-        </w:rPr>
-        <w:t>current</w:t>
-      </w:r>
-      <w:r>
-        <w:rPr>
-          <w:rFonts w:ascii="Georgia" w:hAnsi="Georgia"/>
-          <w:sz w:val="20"/>
-          <w:szCs w:val="20"/>
-        </w:rPr>
-        <w:t xml:space="preserve"> programming</w:t>
-      </w:r>
-      <w:r>
-        <w:rPr>
-          <w:rFonts w:ascii="Georgia" w:hAnsi="Georgia"/>
-          <w:sz w:val="20"/>
-          <w:szCs w:val="20"/>
-        </w:rPr>
-        <w:t xml:space="preserve"> </w:t>
-      </w:r>
-      <w:r>
-        <w:rPr>
-          <w:rFonts w:ascii="Georgia" w:hAnsi="Georgia"/>
-          <w:sz w:val="20"/>
-          <w:szCs w:val="20"/>
-        </w:rPr>
-        <w:t>projects</w:t>
-      </w:r>
-    </w:p>
-    <w:p>
-      <w:pPr>
-        <w:pStyle w:val="ListParagraph"/>
-        <w:numPr>
-          <w:ilvl w:val="0"/>
-          <w:numId w:val="1"/>
-        </w:numPr>
-        <w:spacing w:after="0" w:line="300" w:lineRule="auto"/>
-        <w:rPr>
-          <w:rFonts w:ascii="Georgia" w:hAnsi="Georgia"/>
-          <w:b/>
-          <w:bCs/>
-          <w:sz w:val="20"/>
-          <w:szCs w:val="20"/>
-        </w:rPr>
-      </w:pPr>
-      <w:r>
-        <w:rPr>
-          <w:rFonts w:ascii="Georgia" w:hAnsi="Georgia"/>
-          <w:sz w:val="20"/>
-          <w:szCs w:val="20"/>
-        </w:rPr>
-        <w:t>Crea</w:t>
-      </w:r>
-      <w:r>
-        <w:rPr>
-          <w:rFonts w:ascii="Georgia" w:hAnsi="Georgia"/>
-          <w:sz w:val="20"/>
-          <w:szCs w:val="20"/>
-        </w:rPr>
-        <w:t>te and grade assignments, exams</w:t>
-      </w:r>
-      <w:r>
-        <w:rPr>
-          <w:rFonts w:ascii="Georgia" w:hAnsi="Georgia"/>
-          <w:sz w:val="20"/>
-          <w:szCs w:val="20"/>
-        </w:rPr>
-        <w:t xml:space="preserve"> and quizzes. Assist in creating course material and curriculum.</w:t>
-      </w:r>
-    </w:p>
-    <w:p>
-      <w:pPr>
-        <w:pBdr>
-          <w:bottom w:val="single" w:sz="6" w:space="1" w:color="auto"/>
-        </w:pBdr>
-        <w:spacing w:after="0" w:line="300" w:lineRule="auto"/>
-        <w:rPr>
-          <w:rFonts w:ascii="Georgia" w:hAnsi="Georgia"/>
-          <w:b/>
-          <w:bCs/>
-          <w:sz w:val="20"/>
-          <w:szCs w:val="20"/>
-        </w:rPr>
-      </w:pPr>
-    </w:p>
-    <w:p>
-      <w:pPr>
-        <w:spacing w:after="0" w:line="300" w:lineRule="auto"/>
-        <w:rPr>
-          <w:rFonts w:ascii="Georgia" w:hAnsi="Georgia"/>
-          <w:b/>
-          <w:bCs/>
-          <w:sz w:val="20"/>
-          <w:szCs w:val="20"/>
-        </w:rPr>
-      </w:pPr>
-      <w:r>
-        <w:rPr>
-          <w:rFonts w:ascii="Georgia" w:hAnsi="Georgia"/>
-          <w:b/>
-          <w:bCs/>
-          <w:sz w:val="20"/>
-          <w:szCs w:val="20"/>
-        </w:rPr>
-        <w:br/>
-      </w:r>
-      <w:r>
-        <w:rPr>
-          <w:rFonts w:ascii="Georgia" w:hAnsi="Georgia"/>
-          <w:b/>
+        <w:t xml:space="preserve"> and quizzes. Assist in creating course curriculum.</w:t>
+      </w:r>
+      <w:bookmarkEnd w:id="4"/>
+    </w:p>
+    <w:p>
+      <w:pPr>
+        <w:spacing w:after="120" w:line="300" w:lineRule="auto"/>
+        <w:rPr>
+          <w:rFonts w:ascii="Georgia" w:hAnsi="Georgia"/>
           <w:bCs/>
           <w:sz w:val="28"/>
           <w:szCs w:val="28"/>
         </w:rPr>
-        <w:t>S</w:t>
-      </w:r>
-      <w:r>
-        <w:rPr>
-          <w:rFonts w:ascii="Georgia" w:hAnsi="Georgia"/>
-          <w:b/>
-          <w:bCs/>
-          <w:sz w:val="20"/>
-          <w:szCs w:val="20"/>
-        </w:rPr>
-        <w:t xml:space="preserve">KILLS AND </w:t>
-      </w:r>
-      <w:r>
-        <w:rPr>
-          <w:rFonts w:ascii="Georgia" w:hAnsi="Georgia"/>
-          <w:b/>
+      </w:pPr>
+      <w:r>
+        <w:rPr>
+          <w:rFonts w:ascii="Georgia" w:hAnsi="Georgia"/>
+          <w:bCs/>
+          <w:sz w:val="36"/>
+          <w:szCs w:val="36"/>
+        </w:rPr>
+        <w:t>P</w:t>
+      </w:r>
+      <w:r>
+        <w:rPr>
+          <w:rFonts w:ascii="Georgia" w:hAnsi="Georgia"/>
           <w:bCs/>
           <w:sz w:val="28"/>
           <w:szCs w:val="28"/>
-        </w:rPr>
-        <w:t>Q</w:t>
-      </w:r>
-      <w:r>
-        <w:rPr>
-          <w:rFonts w:ascii="Georgia" w:hAnsi="Georgia"/>
-          <w:b/>
-          <w:bCs/>
-          <w:sz w:val="20"/>
-          <w:szCs w:val="20"/>
-        </w:rPr>
-        <w:t>UALIFICATIONS:</w:t>
-      </w:r>
-    </w:p>
-    <w:p>
-      <w:pPr>
-        <w:pStyle w:val="ListParagraph"/>
-        <w:numPr>
-          <w:ilvl w:val="0"/>
-          <w:numId w:val="1"/>
-        </w:numPr>
-        <w:spacing w:after="0" w:line="300" w:lineRule="auto"/>
-        <w:rPr>
-          <w:rFonts w:ascii="Georgia" w:hAnsi="Georgia"/>
-          <w:bCs/>
-          <w:sz w:val="20"/>
-          <w:szCs w:val="20"/>
-        </w:rPr>
-      </w:pPr>
-      <w:r>
-        <w:rPr>
-          <w:rFonts w:ascii="Georgia" w:hAnsi="Georgia"/>
-          <w:bCs/>
-          <w:sz w:val="20"/>
-          <w:szCs w:val="20"/>
-        </w:rPr>
-        <w:t xml:space="preserve">Languages: </w:t>
-      </w:r>
-      <w:r>
-        <w:rPr>
-          <w:rFonts w:ascii="Georgia" w:hAnsi="Georgia"/>
-          <w:b/>
-          <w:bCs/>
-          <w:sz w:val="20"/>
-          <w:szCs w:val="20"/>
-        </w:rPr>
-        <w:t>Python</w:t>
-      </w:r>
-      <w:r>
-        <w:rPr>
-          <w:rFonts w:ascii="Georgia" w:hAnsi="Georgia"/>
-          <w:bCs/>
-          <w:sz w:val="20"/>
-          <w:szCs w:val="20"/>
-        </w:rPr>
-        <w:t xml:space="preserve">, </w:t>
-      </w:r>
-      <w:r>
-        <w:rPr>
-          <w:rFonts w:ascii="Georgia" w:hAnsi="Georgia"/>
-          <w:b/>
-          <w:bCs/>
-          <w:sz w:val="20"/>
-          <w:szCs w:val="20"/>
-        </w:rPr>
-        <w:t>Java</w:t>
-      </w:r>
-      <w:r>
-        <w:rPr>
-          <w:rFonts w:ascii="Georgia" w:hAnsi="Georgia"/>
-          <w:bCs/>
-          <w:sz w:val="20"/>
-          <w:szCs w:val="20"/>
-        </w:rPr>
-        <w:t>, Javascript/jQuery, PHP, JSP, HTML5, CSS3, C, Groovy, MySQL, Oracle</w:t>
-      </w:r>
-    </w:p>
-    <w:p>
-      <w:pPr>
-        <w:pStyle w:val="ListParagraph"/>
-        <w:numPr>
-          <w:ilvl w:val="0"/>
-          <w:numId w:val="1"/>
-        </w:numPr>
-        <w:spacing w:after="0" w:line="300" w:lineRule="auto"/>
-        <w:rPr>
-          <w:rFonts w:ascii="Georgia" w:hAnsi="Georgia"/>
-          <w:bCs/>
-          <w:sz w:val="20"/>
-          <w:szCs w:val="20"/>
-        </w:rPr>
-      </w:pPr>
-      <w:r>
-        <w:rPr>
-          <w:rFonts w:ascii="Georgia" w:hAnsi="Georgia"/>
-          <w:bCs/>
-          <w:sz w:val="20"/>
-          <w:szCs w:val="20"/>
-        </w:rPr>
-        <w:t xml:space="preserve">Concepts: </w:t>
-      </w:r>
-      <w:r>
-        <w:rPr>
-          <w:rFonts w:ascii="Georgia" w:hAnsi="Georgia"/>
-          <w:bCs/>
-          <w:sz w:val="20"/>
-          <w:szCs w:val="20"/>
-        </w:rPr>
-        <w:t>Object oriented design,</w:t>
-      </w:r>
-      <w:r>
-        <w:rPr>
-          <w:rFonts w:ascii="Georgia" w:hAnsi="Georgia"/>
-          <w:bCs/>
-          <w:sz w:val="20"/>
-          <w:szCs w:val="20"/>
-        </w:rPr>
-        <w:t xml:space="preserve"> MVC, </w:t>
-      </w:r>
-      <w:r>
-        <w:rPr>
-          <w:rFonts w:ascii="Georgia" w:hAnsi="Georgia"/>
-          <w:bCs/>
-          <w:sz w:val="20"/>
-          <w:szCs w:val="20"/>
-        </w:rPr>
-        <w:t xml:space="preserve">AJAX, </w:t>
-      </w:r>
-      <w:r>
-        <w:rPr>
-          <w:rFonts w:ascii="Georgia" w:hAnsi="Georgia"/>
-          <w:bCs/>
-          <w:sz w:val="20"/>
-          <w:szCs w:val="20"/>
-        </w:rPr>
-        <w:t>databases</w:t>
-      </w:r>
-      <w:r>
-        <w:rPr>
-          <w:rFonts w:ascii="Georgia" w:hAnsi="Georgia"/>
-          <w:bCs/>
-          <w:sz w:val="20"/>
-          <w:szCs w:val="20"/>
-        </w:rPr>
-        <w:t>, data structures</w:t>
-      </w:r>
-      <w:r>
-        <w:rPr>
-          <w:rFonts w:ascii="Georgia" w:hAnsi="Georgia"/>
-          <w:bCs/>
-          <w:sz w:val="20"/>
-          <w:szCs w:val="20"/>
-        </w:rPr>
-        <w:t>,</w:t>
-      </w:r>
-      <w:r>
-        <w:rPr>
-          <w:rFonts w:ascii="Georgia" w:hAnsi="Georgia"/>
-          <w:bCs/>
-          <w:sz w:val="20"/>
-          <w:szCs w:val="20"/>
-        </w:rPr>
-        <w:t xml:space="preserve"> web security (XSS, CSRF, MySQLi)</w:t>
-      </w:r>
-    </w:p>
-    <w:p>
-      <w:pPr>
-        <w:pStyle w:val="ListParagraph"/>
-        <w:numPr>
-          <w:ilvl w:val="0"/>
-          <w:numId w:val="1"/>
-        </w:numPr>
-        <w:spacing w:after="0" w:line="300" w:lineRule="auto"/>
-        <w:rPr>
-          <w:rFonts w:ascii="Georgia" w:hAnsi="Georgia"/>
-          <w:bCs/>
-          <w:sz w:val="20"/>
-          <w:szCs w:val="20"/>
-        </w:rPr>
-      </w:pPr>
-      <w:r>
-        <w:rPr>
-          <w:rFonts w:ascii="Georgia" w:hAnsi="Georgia"/>
-          <w:bCs/>
-          <w:sz w:val="20"/>
-          <w:szCs w:val="20"/>
-        </w:rPr>
-        <w:t xml:space="preserve">Frameworks: </w:t>
-      </w:r>
-      <w:r>
-        <w:rPr>
-          <w:rFonts w:ascii="Georgia" w:hAnsi="Georgia"/>
-          <w:bCs/>
-          <w:sz w:val="20"/>
-          <w:szCs w:val="20"/>
-        </w:rPr>
-        <w:t xml:space="preserve">JDBC, </w:t>
-      </w:r>
-      <w:r>
-        <w:rPr>
-          <w:rFonts w:ascii="Georgia" w:hAnsi="Georgia"/>
-          <w:bCs/>
-          <w:sz w:val="20"/>
-          <w:szCs w:val="20"/>
-        </w:rPr>
-        <w:t>JUnit Testing, PyTest, Python Unit Testing, Bootstrap</w:t>
-      </w:r>
-    </w:p>
-    <w:p>
-      <w:pPr>
-        <w:pStyle w:val="ListParagraph"/>
-        <w:numPr>
-          <w:ilvl w:val="0"/>
-          <w:numId w:val="1"/>
-        </w:numPr>
-        <w:spacing w:after="0" w:line="300" w:lineRule="auto"/>
-        <w:rPr>
-          <w:rFonts w:ascii="Georgia" w:hAnsi="Georgia"/>
-          <w:bCs/>
-          <w:sz w:val="20"/>
-          <w:szCs w:val="20"/>
-        </w:rPr>
-      </w:pPr>
-      <w:r>
-        <w:rPr>
-          <w:rFonts w:ascii="Georgia" w:hAnsi="Georgia"/>
-          <w:bCs/>
-          <w:sz w:val="20"/>
-          <w:szCs w:val="20"/>
-        </w:rPr>
-        <w:t>Tools/Programs: Git, Gerrit, Subversion, JIRA, Hudson, Tomcat, Apache</w:t>
-      </w:r>
-    </w:p>
-    <w:p>
-      <w:pPr>
-        <w:pStyle w:val="ListParagraph"/>
-        <w:numPr>
-          <w:ilvl w:val="0"/>
-          <w:numId w:val="1"/>
-        </w:numPr>
-        <w:spacing w:after="0" w:line="300" w:lineRule="auto"/>
-        <w:rPr>
-          <w:rFonts w:ascii="Georgia" w:hAnsi="Georgia"/>
-          <w:bCs/>
-          <w:sz w:val="20"/>
-          <w:szCs w:val="20"/>
-        </w:rPr>
-      </w:pPr>
-      <w:r>
-        <w:rPr>
-          <w:rFonts w:ascii="Georgia" w:hAnsi="Georgia"/>
-          <w:bCs/>
-          <w:sz w:val="20"/>
-          <w:szCs w:val="20"/>
-        </w:rPr>
-        <w:t>Other: Ubuntu/Linux development (bash), scripting (bash, python)</w:t>
-      </w:r>
-    </w:p>
-    <w:p>
-      <w:pPr>
-        <w:pBdr>
-          <w:bottom w:val="single" w:sz="6" w:space="1" w:color="auto"/>
-        </w:pBdr>
-        <w:spacing w:after="0" w:line="300" w:lineRule="auto"/>
-        <w:rPr>
-          <w:rFonts w:ascii="Georgia" w:hAnsi="Georgia"/>
-          <w:b/>
-          <w:bCs/>
-          <w:sz w:val="20"/>
-          <w:szCs w:val="20"/>
-        </w:rPr>
-      </w:pPr>
-    </w:p>
-    <w:p>
-      <w:pPr>
-        <w:spacing w:after="0" w:line="300" w:lineRule="auto"/>
-        <w:rPr>
-          <w:rFonts w:ascii="Georgia" w:hAnsi="Georgia"/>
-          <w:b/>
-          <w:bCs/>
-          <w:sz w:val="20"/>
-          <w:szCs w:val="20"/>
-        </w:rPr>
-      </w:pPr>
-    </w:p>
-    <w:p>
-      <w:pPr>
-        <w:spacing w:after="0" w:line="300" w:lineRule="auto"/>
-        <w:rPr>
-          <w:rFonts w:ascii="Georgia" w:hAnsi="Georgia"/>
-          <w:b/>
-          <w:bCs/>
-          <w:sz w:val="20"/>
-          <w:szCs w:val="20"/>
-        </w:rPr>
-      </w:pPr>
-      <w:r>
-        <w:rPr>
-          <w:rFonts w:ascii="Georgia" w:hAnsi="Georgia"/>
-          <w:b/>
-          <w:bCs/>
-          <w:sz w:val="28"/>
-          <w:szCs w:val="28"/>
-        </w:rPr>
-        <w:t>P</w:t>
-      </w:r>
-      <w:r>
-        <w:rPr>
-          <w:rFonts w:ascii="Georgia" w:hAnsi="Georgia"/>
-          <w:b/>
-          <w:bCs/>
-          <w:sz w:val="20"/>
-          <w:szCs w:val="20"/>
         </w:rPr>
         <w:t>ROJECTS</w:t>
       </w:r>
@@ -2133,11 +1439,21 @@
       <w:r>
         <w:rPr>
           <w:rFonts w:ascii="Georgia" w:hAnsi="Georgia"/>
-          <w:bCs/>
-          <w:sz w:val="20"/>
-          <w:szCs w:val="20"/>
-        </w:rPr>
-        <w:t xml:space="preserve">Last.FM Normalizer </w:t>
+          <w:b/>
+          <w:bCs/>
+          <w:sz w:val="20"/>
+          <w:szCs w:val="20"/>
+        </w:rPr>
+        <w:t>Last.FM Normalizer</w:t>
+      </w:r>
+      <w:r>
+        <w:rPr>
+          <w:rFonts w:ascii="Georgia" w:hAnsi="Georgia"/>
+          <w:bCs/>
+          <w:sz w:val="20"/>
+          <w:szCs w:val="20"/>
+        </w:rPr>
+        <w:t xml:space="preserve"> </w:t>
       </w:r>
       <w:r>
         <w:rPr>
@@ -2155,65 +1471,22 @@
           <w:sz w:val="20"/>
           <w:szCs w:val="20"/>
         </w:rPr>
-        <w:t xml:space="preserve">Use Last.FM’s API to display charts based on time, not play counts             </w:t>
-      </w:r>
-      <w:r>
-        <w:rPr>
-          <w:rFonts w:ascii="Georgia" w:hAnsi="Georgia"/>
-          <w:bCs/>
-          <w:sz w:val="20"/>
-          <w:szCs w:val="20"/>
-        </w:rPr>
-        <w:t>(</w:t>
-      </w:r>
-      <w:r>
-        <w:rPr>
-          <w:rFonts w:ascii="Georgia" w:hAnsi="Georgia"/>
-          <w:bCs/>
-          <w:sz w:val="20"/>
-          <w:szCs w:val="20"/>
-        </w:rPr>
-        <w:t>Dec</w:t>
-      </w:r>
-      <w:r>
-        <w:rPr>
-          <w:rFonts w:ascii="Georgia" w:hAnsi="Georgia"/>
-          <w:bCs/>
-          <w:sz w:val="20"/>
-          <w:szCs w:val="20"/>
-        </w:rPr>
-        <w:t xml:space="preserve"> 2013</w:t>
-      </w:r>
-      <w:r>
-        <w:rPr>
-          <w:rFonts w:ascii="Georgia" w:hAnsi="Georgia"/>
-          <w:bCs/>
-          <w:sz w:val="20"/>
-          <w:szCs w:val="20"/>
-        </w:rPr>
-        <w:t xml:space="preserve"> - Current</w:t>
-      </w:r>
-      <w:r>
-        <w:rPr>
-          <w:rFonts w:ascii="Georgia" w:hAnsi="Georgia"/>
-          <w:bCs/>
-          <w:sz w:val="20"/>
-          <w:szCs w:val="20"/>
-        </w:rPr>
-        <w:t>)</w:t>
-      </w:r>
-    </w:p>
-    <w:p>
-      <w:pPr>
-        <w:spacing w:after="0" w:line="300" w:lineRule="auto"/>
-        <w:ind w:left="720"/>
-        <w:rPr>
-          <w:rFonts w:ascii="Georgia" w:hAnsi="Georgia"/>
-          <w:b/>
-          <w:bCs/>
-          <w:sz w:val="20"/>
-          <w:szCs w:val="20"/>
-        </w:rPr>
+        <w:t>Google chrome extension to embed charts based on time into profiles</w:t>
+      </w:r>
+      <w:r>
+        <w:rPr>
+          <w:rFonts w:ascii="Georgia" w:hAnsi="Georgia"/>
+          <w:bCs/>
+          <w:sz w:val="20"/>
+          <w:szCs w:val="20"/>
+        </w:rPr>
+        <w:t xml:space="preserve">  (Dec 2013 - Current)</w:t>
+      </w:r>
+    </w:p>
+    <w:p>
+      <w:pPr>
+        <w:pStyle w:val="ListParagraph"/>
+        <w:spacing w:after="960" w:line="300" w:lineRule="auto"/>
       </w:pPr>
       <w:r>
         <w:rPr>
@@ -2254,6 +1527,441 @@
           <w:t>http://tinyurl.com/hoguelastfm</w:t>
         </w:r>
       </w:hyperlink>
+    </w:p>
+    <w:p>
+      <w:pPr>
+        <w:pStyle w:val="ListParagraph"/>
+        <w:numPr>
+          <w:ilvl w:val="0"/>
+          <w:numId w:val="5"/>
+        </w:numPr>
+        <w:spacing w:after="0" w:line="300" w:lineRule="auto"/>
+        <w:rPr>
+          <w:rFonts w:ascii="Georgia" w:hAnsi="Georgia"/>
+          <w:b/>
+          <w:bCs/>
+          <w:sz w:val="20"/>
+          <w:szCs w:val="20"/>
+        </w:rPr>
+      </w:pPr>
+      <w:r>
+        <w:rPr>
+          <w:rFonts w:ascii="Georgia" w:hAnsi="Georgia"/>
+          <w:b/>
+          <w:bCs/>
+          <w:sz w:val="20"/>
+          <w:szCs w:val="20"/>
+        </w:rPr>
+        <w:t xml:space="preserve">MyNotes </w:t>
+      </w:r>
+      <w:r>
+        <w:rPr>
+          <w:rFonts w:ascii="Georgia" w:hAnsi="Georgia"/>
+          <w:bCs/>
+          <w:sz w:val="20"/>
+          <w:szCs w:val="20"/>
+        </w:rPr>
+        <w:t>–</w:t>
+      </w:r>
+      <w:r>
+        <w:rPr>
+          <w:rFonts w:ascii="Georgia" w:hAnsi="Georgia"/>
+          <w:bCs/>
+          <w:sz w:val="20"/>
+          <w:szCs w:val="20"/>
+        </w:rPr>
+        <w:t xml:space="preserve"> </w:t>
+      </w:r>
+      <w:r>
+        <w:rPr>
+          <w:rFonts w:ascii="Georgia" w:hAnsi="Georgia"/>
+          <w:bCs/>
+          <w:sz w:val="20"/>
+          <w:szCs w:val="20"/>
+        </w:rPr>
+        <w:t>Final project for CsC 460, a MySQL and JSP relational database web application</w:t>
+      </w:r>
+      <w:r>
+        <w:rPr>
+          <w:rFonts w:ascii="Georgia" w:hAnsi="Georgia"/>
+          <w:bCs/>
+          <w:sz w:val="20"/>
+          <w:szCs w:val="20"/>
+        </w:rPr>
+        <w:t xml:space="preserve">                 </w:t>
+      </w:r>
+      <w:r>
+        <w:rPr>
+          <w:rFonts w:ascii="Georgia" w:hAnsi="Georgia"/>
+          <w:bCs/>
+          <w:sz w:val="20"/>
+          <w:szCs w:val="20"/>
+        </w:rPr>
+        <w:t xml:space="preserve">  </w:t>
+      </w:r>
+      <w:r>
+        <w:rPr>
+          <w:rFonts w:ascii="Georgia" w:hAnsi="Georgia"/>
+          <w:bCs/>
+          <w:sz w:val="20"/>
+          <w:szCs w:val="20"/>
+        </w:rPr>
+        <w:t xml:space="preserve">     (Dec 2013)</w:t>
+      </w:r>
+    </w:p>
+    <w:p>
+      <w:pPr>
+        <w:spacing w:after="120" w:line="300" w:lineRule="auto"/>
+        <w:ind w:left="720"/>
+        <w:rPr>
+          <w:rFonts w:ascii="Georgia" w:hAnsi="Georgia"/>
+          <w:b/>
+          <w:bCs/>
+          <w:sz w:val="20"/>
+          <w:szCs w:val="20"/>
+        </w:rPr>
+      </w:pPr>
+      <w:r>
+        <w:rPr>
+          <w:rFonts w:ascii="Georgia" w:hAnsi="Georgia"/>
+          <w:sz w:val="20"/>
+          <w:szCs w:val="20"/>
+        </w:rPr>
+        <w:t xml:space="preserve">More info: </w:t>
+      </w:r>
+      <w:hyperlink r:id="rId13" w:history="1">
+        <w:r>
+          <w:rPr>
+            <w:rStyle w:val="Hyperlink"/>
+            <w:rFonts w:ascii="Georgia" w:hAnsi="Georgia"/>
+            <w:sz w:val="20"/>
+            <w:szCs w:val="20"/>
+          </w:rPr>
+          <w:t>http://michaelhogue.net/mynotes.jsp</w:t>
+        </w:r>
+      </w:hyperlink>
+      <w:r>
+        <w:rPr>
+          <w:rFonts w:ascii="Georgia" w:hAnsi="Georgia"/>
+          <w:sz w:val="20"/>
+          <w:szCs w:val="20"/>
+        </w:rPr>
+        <w:t xml:space="preserve">                                   View live demo: </w:t>
+      </w:r>
+      <w:hyperlink r:id="rId14" w:history="1">
+        <w:r>
+          <w:rPr>
+            <w:rStyle w:val="Hyperlink"/>
+            <w:rFonts w:ascii="Georgia" w:hAnsi="Georgia"/>
+            <w:sz w:val="20"/>
+            <w:szCs w:val="20"/>
+          </w:rPr>
+          <w:t>http://mynotes.michaelhoge.net</w:t>
+        </w:r>
+      </w:hyperlink>
+      <w:r>
+        <w:rPr>
+          <w:rFonts w:ascii="Georgia" w:hAnsi="Georgia"/>
+          <w:sz w:val="20"/>
+          <w:szCs w:val="20"/>
+        </w:rPr>
+        <w:t xml:space="preserve"> </w:t>
+      </w:r>
+    </w:p>
+    <w:p>
+      <w:pPr>
+        <w:spacing w:after="120" w:line="300" w:lineRule="auto"/>
+        <w:rPr>
+          <w:rFonts w:ascii="Georgia" w:hAnsi="Georgia"/>
+          <w:bCs/>
+          <w:sz w:val="28"/>
+          <w:szCs w:val="28"/>
+        </w:rPr>
+      </w:pPr>
+      <w:r>
+        <w:rPr>
+          <w:rFonts w:ascii="Georgia" w:hAnsi="Georgia"/>
+          <w:bCs/>
+          <w:sz w:val="36"/>
+          <w:szCs w:val="36"/>
+        </w:rPr>
+        <w:t>S</w:t>
+      </w:r>
+      <w:r>
+        <w:rPr>
+          <w:rFonts w:ascii="Georgia" w:hAnsi="Georgia"/>
+          <w:bCs/>
+          <w:sz w:val="28"/>
+          <w:szCs w:val="28"/>
+        </w:rPr>
+        <w:t xml:space="preserve">KILLS AND </w:t>
+      </w:r>
+      <w:r>
+        <w:rPr>
+          <w:rFonts w:ascii="Georgia" w:hAnsi="Georgia"/>
+          <w:bCs/>
+          <w:sz w:val="36"/>
+          <w:szCs w:val="36"/>
+        </w:rPr>
+        <w:t>Q</w:t>
+      </w:r>
+      <w:r>
+        <w:rPr>
+          <w:rFonts w:ascii="Georgia" w:hAnsi="Georgia"/>
+          <w:bCs/>
+          <w:sz w:val="28"/>
+          <w:szCs w:val="28"/>
+        </w:rPr>
+        <w:t>UALIFICATIONS</w:t>
+      </w:r>
+    </w:p>
+    <w:p>
+      <w:pPr>
+        <w:pStyle w:val="ListParagraph"/>
+        <w:numPr>
+          <w:ilvl w:val="0"/>
+          <w:numId w:val="1"/>
+        </w:numPr>
+        <w:spacing w:after="0" w:line="300" w:lineRule="auto"/>
+        <w:rPr>
+          <w:rFonts w:ascii="Georgia" w:hAnsi="Georgia"/>
+          <w:bCs/>
+          <w:sz w:val="20"/>
+          <w:szCs w:val="20"/>
+        </w:rPr>
+      </w:pPr>
+      <w:bookmarkStart w:id="8" w:name="OLE_LINK5"/>
+      <w:bookmarkStart w:id="9" w:name="OLE_LINK8"/>
+      <w:r>
+        <w:rPr>
+          <w:rFonts w:ascii="Georgia" w:hAnsi="Georgia"/>
+          <w:bCs/>
+          <w:sz w:val="20"/>
+          <w:szCs w:val="20"/>
+        </w:rPr>
+        <w:t xml:space="preserve">Languages: </w:t>
+      </w:r>
+      <w:r>
+        <w:rPr>
+          <w:rFonts w:ascii="Georgia" w:hAnsi="Georgia"/>
+          <w:b/>
+          <w:bCs/>
+          <w:sz w:val="20"/>
+          <w:szCs w:val="20"/>
+        </w:rPr>
+        <w:t>Python</w:t>
+      </w:r>
+      <w:r>
+        <w:rPr>
+          <w:rFonts w:ascii="Georgia" w:hAnsi="Georgia"/>
+          <w:bCs/>
+          <w:sz w:val="20"/>
+          <w:szCs w:val="20"/>
+        </w:rPr>
+        <w:t xml:space="preserve">, </w:t>
+      </w:r>
+      <w:r>
+        <w:rPr>
+          <w:rFonts w:ascii="Georgia" w:hAnsi="Georgia"/>
+          <w:b/>
+          <w:bCs/>
+          <w:sz w:val="20"/>
+          <w:szCs w:val="20"/>
+        </w:rPr>
+        <w:t>Java</w:t>
+      </w:r>
+      <w:r>
+        <w:rPr>
+          <w:rFonts w:ascii="Georgia" w:hAnsi="Georgia"/>
+          <w:bCs/>
+          <w:sz w:val="20"/>
+          <w:szCs w:val="20"/>
+        </w:rPr>
+        <w:t>, Javascript/jQuery, PHP, JSP, HTML5, CSS3, C, Groovy, MySQL, Oracle</w:t>
+      </w:r>
+    </w:p>
+    <w:p>
+      <w:pPr>
+        <w:pStyle w:val="ListParagraph"/>
+        <w:numPr>
+          <w:ilvl w:val="0"/>
+          <w:numId w:val="1"/>
+        </w:numPr>
+        <w:spacing w:after="0" w:line="300" w:lineRule="auto"/>
+        <w:rPr>
+          <w:rFonts w:ascii="Georgia" w:hAnsi="Georgia"/>
+          <w:bCs/>
+          <w:sz w:val="20"/>
+          <w:szCs w:val="20"/>
+        </w:rPr>
+      </w:pPr>
+      <w:r>
+        <w:rPr>
+          <w:rFonts w:ascii="Georgia" w:hAnsi="Georgia"/>
+          <w:bCs/>
+          <w:sz w:val="20"/>
+          <w:szCs w:val="20"/>
+        </w:rPr>
+        <w:t xml:space="preserve">Concepts: </w:t>
+      </w:r>
+      <w:r>
+        <w:rPr>
+          <w:rFonts w:ascii="Georgia" w:hAnsi="Georgia"/>
+          <w:bCs/>
+          <w:sz w:val="20"/>
+          <w:szCs w:val="20"/>
+        </w:rPr>
+        <w:t>Object oriented design,</w:t>
+      </w:r>
+      <w:r>
+        <w:rPr>
+          <w:rFonts w:ascii="Georgia" w:hAnsi="Georgia"/>
+          <w:bCs/>
+          <w:sz w:val="20"/>
+          <w:szCs w:val="20"/>
+        </w:rPr>
+        <w:t xml:space="preserve"> MVC, </w:t>
+      </w:r>
+      <w:r>
+        <w:rPr>
+          <w:rFonts w:ascii="Georgia" w:hAnsi="Georgia"/>
+          <w:bCs/>
+          <w:sz w:val="20"/>
+          <w:szCs w:val="20"/>
+        </w:rPr>
+        <w:t xml:space="preserve">AJAX, </w:t>
+      </w:r>
+      <w:r>
+        <w:rPr>
+          <w:rFonts w:ascii="Georgia" w:hAnsi="Georgia"/>
+          <w:bCs/>
+          <w:sz w:val="20"/>
+          <w:szCs w:val="20"/>
+        </w:rPr>
+        <w:t>databases</w:t>
+      </w:r>
+      <w:r>
+        <w:rPr>
+          <w:rFonts w:ascii="Georgia" w:hAnsi="Georgia"/>
+          <w:bCs/>
+          <w:sz w:val="20"/>
+          <w:szCs w:val="20"/>
+        </w:rPr>
+        <w:t>, data structures</w:t>
+      </w:r>
+      <w:r>
+        <w:rPr>
+          <w:rFonts w:ascii="Georgia" w:hAnsi="Georgia"/>
+          <w:bCs/>
+          <w:sz w:val="20"/>
+          <w:szCs w:val="20"/>
+        </w:rPr>
+        <w:t>,</w:t>
+      </w:r>
+      <w:r>
+        <w:rPr>
+          <w:rFonts w:ascii="Georgia" w:hAnsi="Georgia"/>
+          <w:bCs/>
+          <w:sz w:val="20"/>
+          <w:szCs w:val="20"/>
+        </w:rPr>
+        <w:t xml:space="preserve"> web security (XSS, CSRF, MySQLi)</w:t>
+      </w:r>
+    </w:p>
+    <w:p>
+      <w:pPr>
+        <w:pStyle w:val="ListParagraph"/>
+        <w:numPr>
+          <w:ilvl w:val="0"/>
+          <w:numId w:val="1"/>
+        </w:numPr>
+        <w:spacing w:after="0" w:line="300" w:lineRule="auto"/>
+        <w:rPr>
+          <w:rFonts w:ascii="Georgia" w:hAnsi="Georgia"/>
+          <w:bCs/>
+          <w:sz w:val="20"/>
+          <w:szCs w:val="20"/>
+        </w:rPr>
+      </w:pPr>
+      <w:r>
+        <w:rPr>
+          <w:rFonts w:ascii="Georgia" w:hAnsi="Georgia"/>
+          <w:bCs/>
+          <w:sz w:val="20"/>
+          <w:szCs w:val="20"/>
+        </w:rPr>
+        <w:t xml:space="preserve">Frameworks: </w:t>
+      </w:r>
+      <w:r>
+        <w:rPr>
+          <w:rFonts w:ascii="Georgia" w:hAnsi="Georgia"/>
+          <w:bCs/>
+          <w:sz w:val="20"/>
+          <w:szCs w:val="20"/>
+        </w:rPr>
+        <w:t xml:space="preserve">JDBC, </w:t>
+      </w:r>
+      <w:r>
+        <w:rPr>
+          <w:rFonts w:ascii="Georgia" w:hAnsi="Georgia"/>
+          <w:bCs/>
+          <w:sz w:val="20"/>
+          <w:szCs w:val="20"/>
+        </w:rPr>
+        <w:t>JUnit Testing, PyTest, Python Unit Testing, Bootstrap</w:t>
+      </w:r>
+    </w:p>
+    <w:p>
+      <w:pPr>
+        <w:pStyle w:val="ListParagraph"/>
+        <w:numPr>
+          <w:ilvl w:val="0"/>
+          <w:numId w:val="1"/>
+        </w:numPr>
+        <w:spacing w:after="0" w:line="300" w:lineRule="auto"/>
+        <w:rPr>
+          <w:rFonts w:ascii="Georgia" w:hAnsi="Georgia"/>
+          <w:bCs/>
+          <w:sz w:val="20"/>
+          <w:szCs w:val="20"/>
+        </w:rPr>
+      </w:pPr>
+      <w:r>
+        <w:rPr>
+          <w:rFonts w:ascii="Georgia" w:hAnsi="Georgia"/>
+          <w:bCs/>
+          <w:sz w:val="20"/>
+          <w:szCs w:val="20"/>
+        </w:rPr>
+        <w:t>Tools/Programs: Git, Gerrit, Subversion, JIRA, Hudson, Tomcat, Apache</w:t>
+      </w:r>
+    </w:p>
+    <w:p>
+      <w:pPr>
+        <w:pStyle w:val="ListParagraph"/>
+        <w:numPr>
+          <w:ilvl w:val="0"/>
+          <w:numId w:val="1"/>
+        </w:numPr>
+        <w:spacing w:after="0" w:line="300" w:lineRule="auto"/>
+        <w:rPr>
+          <w:rFonts w:ascii="Georgia" w:hAnsi="Georgia"/>
+          <w:bCs/>
+          <w:sz w:val="20"/>
+          <w:szCs w:val="20"/>
+        </w:rPr>
+      </w:pPr>
+      <w:r>
+        <w:rPr>
+          <w:rFonts w:ascii="Georgia" w:hAnsi="Georgia"/>
+          <w:bCs/>
+          <w:sz w:val="20"/>
+          <w:szCs w:val="20"/>
+        </w:rPr>
+        <w:t>Other: Ubuntu/Linux development (bash), scripting (bash, python)</w:t>
+      </w:r>
+      <w:bookmarkEnd w:id="8"/>
+      <w:bookmarkEnd w:id="9"/>
     </w:p>
     <w:sectPr>
       <w:pgSz w:w="12240" w:h="15840"/>
@@ -2433,7 +2141,7 @@
   <w:abstractNum w:abstractNumId="1">
     <w:nsid w:val="1C0D5594"/>
     <w:multiLevelType w:val="hybridMultilevel"/>
-    <w:tmpl w:val="A88A6598"/>
+    <w:tmpl w:val="780AB9CE"/>
     <w:lvl w:ilvl="0" w:tplc="04090001">
       <w:start w:val="1"/>
       <w:numFmt w:val="bullet"/>
@@ -2896,6 +2604,18 @@
   </w:num>
   <w:num w:numId="5">
     <w:abstractNumId w:val="1"/>
+  </w:num>
+  <w:num w:numId="6">
+    <w:abstractNumId w:val="4"/>
+    <w:lvlOverride w:ilvl="0"/>
+    <w:lvlOverride w:ilvl="1"/>
+    <w:lvlOverride w:ilvl="2"/>
+    <w:lvlOverride w:ilvl="3"/>
+    <w:lvlOverride w:ilvl="4"/>
+    <w:lvlOverride w:ilvl="5"/>
+    <w:lvlOverride w:ilvl="6"/>
+    <w:lvlOverride w:ilvl="7"/>
+    <w:lvlOverride w:ilvl="8"/>
   </w:num>
 </w:numbering>
 </file>
